--- a/2.初试/0.数据结构与算法/期末考试/09数据结构期中 答案.docx
+++ b/2.初试/0.数据结构与算法/期末考试/09数据结构期中 答案.docx
@@ -1,6 +1,6 @@
 
 <file path=word/document.xml><?xml version="1.0" encoding="utf-8"?>
-<w:document xmlns:ve="http://schemas.openxmlformats.org/markup-compatibility/2006" xmlns:o="urn:schemas-microsoft-com:office:office" xmlns:r="http://schemas.openxmlformats.org/officeDocument/2006/relationships" xmlns:m="http://schemas.openxmlformats.org/officeDocument/2006/math" xmlns:v="urn:schemas-microsoft-com:vml" xmlns:wp="http://schemas.openxmlformats.org/drawingml/2006/wordprocessingDrawing" xmlns:w10="urn:schemas-microsoft-com:office:word" xmlns:w="http://schemas.openxmlformats.org/wordprocessingml/2006/main" xmlns:wne="http://schemas.microsoft.com/office/word/2006/wordml">
+<w:document xmlns:wpc="http://schemas.microsoft.com/office/word/2010/wordprocessingCanvas" xmlns:cx="http://schemas.microsoft.com/office/drawing/2014/chartex" xmlns:cx1="http://schemas.microsoft.com/office/drawing/2015/9/8/chartex" xmlns:cx2="http://schemas.microsoft.com/office/drawing/2015/10/21/chartex" xmlns:cx3="http://schemas.microsoft.com/office/drawing/2016/5/9/chartex" xmlns:cx4="http://schemas.microsoft.com/office/drawing/2016/5/10/chartex" xmlns:cx5="http://schemas.microsoft.com/office/drawing/2016/5/11/chartex" xmlns:cx6="http://schemas.microsoft.com/office/drawing/2016/5/12/chartex" xmlns:cx7="http://schemas.microsoft.com/office/drawing/2016/5/13/chartex" xmlns:cx8="http://schemas.microsoft.com/office/drawing/2016/5/14/chartex" xmlns:mc="http://schemas.openxmlformats.org/markup-compatibility/2006" xmlns:aink="http://schemas.microsoft.com/office/drawing/2016/ink" xmlns:am3d="http://schemas.microsoft.com/office/drawing/2017/model3d" xmlns:o="urn:schemas-microsoft-com:office:office" xmlns:r="http://schemas.openxmlformats.org/officeDocument/2006/relationships" xmlns:m="http://schemas.openxmlformats.org/officeDocument/2006/math" xmlns:v="urn:schemas-microsoft-com:vml" xmlns:wp14="http://schemas.microsoft.com/office/word/2010/wordprocessingDrawing" xmlns:wp="http://schemas.openxmlformats.org/drawingml/2006/wordprocessingDrawing" xmlns:w10="urn:schemas-microsoft-com:office:word" xmlns:w="http://schemas.openxmlformats.org/wordprocessingml/2006/main" xmlns:w14="http://schemas.microsoft.com/office/word/2010/wordml" xmlns:w15="http://schemas.microsoft.com/office/word/2012/wordml" xmlns:w16cid="http://schemas.microsoft.com/office/word/2016/wordml/cid" xmlns:w16se="http://schemas.microsoft.com/office/word/2015/wordml/symex" xmlns:wpg="http://schemas.microsoft.com/office/word/2010/wordprocessingGroup" xmlns:wpi="http://schemas.microsoft.com/office/word/2010/wordprocessingInk" xmlns:wne="http://schemas.microsoft.com/office/word/2006/wordml" xmlns:wps="http://schemas.microsoft.com/office/word/2010/wordprocessingShape" mc:Ignorable="w14 w15 w16se w16cid wp14">
   <w:body>
     <w:p>
       <w:pPr>
@@ -12,6 +12,8 @@
           <w:szCs w:val="28"/>
         </w:rPr>
       </w:pPr>
+      <w:bookmarkStart w:id="0" w:name="_GoBack"/>
+      <w:bookmarkEnd w:id="0"/>
       <w:r>
         <w:rPr>
           <w:rFonts w:ascii="黑体" w:eastAsia="黑体" w:hint="eastAsia"/>
@@ -249,39 +251,7 @@
           <w:rFonts w:eastAsiaTheme="majorEastAsia" w:hAnsiTheme="majorEastAsia"/>
           <w:szCs w:val="21"/>
         </w:rPr>
-        <w:t>的顺序进</w:t>
-      </w:r>
-      <w:proofErr w:type="gramStart"/>
-      <w:r>
-        <w:rPr>
-          <w:rFonts w:eastAsiaTheme="majorEastAsia" w:hAnsiTheme="majorEastAsia"/>
-          <w:szCs w:val="21"/>
-        </w:rPr>
-        <w:t>栈</w:t>
-      </w:r>
-      <w:proofErr w:type="gramEnd"/>
-      <w:r>
-        <w:rPr>
-          <w:rFonts w:eastAsiaTheme="majorEastAsia" w:hAnsiTheme="majorEastAsia"/>
-          <w:szCs w:val="21"/>
-        </w:rPr>
-        <w:t>，下列哪一个不是合法的出</w:t>
-      </w:r>
-      <w:proofErr w:type="gramStart"/>
-      <w:r>
-        <w:rPr>
-          <w:rFonts w:eastAsiaTheme="majorEastAsia" w:hAnsiTheme="majorEastAsia"/>
-          <w:szCs w:val="21"/>
-        </w:rPr>
-        <w:t>栈</w:t>
-      </w:r>
-      <w:proofErr w:type="gramEnd"/>
-      <w:r>
-        <w:rPr>
-          <w:rFonts w:eastAsiaTheme="majorEastAsia" w:hAnsiTheme="majorEastAsia"/>
-          <w:szCs w:val="21"/>
-        </w:rPr>
-        <w:t>序列？（</w:t>
+        <w:t>的顺序进栈，下列哪一个不是合法的出栈序列？（</w:t>
       </w:r>
       <w:r>
         <w:rPr>
@@ -390,23 +360,7 @@
           <w:rFonts w:eastAsiaTheme="majorEastAsia" w:hAnsiTheme="majorEastAsia"/>
           <w:szCs w:val="21"/>
         </w:rPr>
-        <w:t>）</w:t>
-      </w:r>
-      <w:proofErr w:type="gramStart"/>
-      <w:r>
-        <w:rPr>
-          <w:rFonts w:eastAsiaTheme="majorEastAsia" w:hAnsiTheme="majorEastAsia"/>
-          <w:szCs w:val="21"/>
-        </w:rPr>
-        <w:t>个</w:t>
-      </w:r>
-      <w:proofErr w:type="gramEnd"/>
-      <w:r>
-        <w:rPr>
-          <w:rFonts w:eastAsiaTheme="majorEastAsia" w:hAnsiTheme="majorEastAsia"/>
-          <w:szCs w:val="21"/>
-        </w:rPr>
-        <w:t>元素。</w:t>
+        <w:t>）个元素。</w:t>
       </w:r>
     </w:p>
     <w:p>
@@ -604,6 +558,7 @@
         </w:rPr>
       </w:pPr>
       <w:proofErr w:type="spellStart"/>
+      <w:proofErr w:type="gramStart"/>
       <w:r>
         <w:rPr>
           <w:rFonts w:eastAsiaTheme="majorEastAsia"/>
@@ -612,6 +567,7 @@
         <w:t>A.head</w:t>
       </w:r>
       <w:proofErr w:type="spellEnd"/>
+      <w:proofErr w:type="gramEnd"/>
       <w:r>
         <w:rPr>
           <w:rFonts w:eastAsiaTheme="majorEastAsia"/>
@@ -624,32 +580,15 @@
           <w:rFonts w:eastAsiaTheme="majorEastAsia" w:hAnsiTheme="majorEastAsia"/>
           <w:szCs w:val="21"/>
         </w:rPr>
-        <w:t xml:space="preserve">　　</w:t>
-      </w:r>
-      <w:proofErr w:type="gramStart"/>
-      <w:r>
-        <w:rPr>
-          <w:rFonts w:eastAsiaTheme="majorEastAsia" w:hAnsiTheme="majorEastAsia"/>
-          <w:szCs w:val="21"/>
-        </w:rPr>
-        <w:t xml:space="preserve">　</w:t>
+        <w:t xml:space="preserve">　　　</w:t>
       </w:r>
       <w:proofErr w:type="spellStart"/>
-      <w:proofErr w:type="gramEnd"/>
-      <w:r>
-        <w:rPr>
-          <w:rFonts w:eastAsiaTheme="majorEastAsia"/>
-          <w:szCs w:val="21"/>
-        </w:rPr>
-        <w:t>B.</w:t>
-      </w:r>
-      <w:proofErr w:type="gramStart"/>
-      <w:r>
-        <w:rPr>
-          <w:rFonts w:eastAsiaTheme="majorEastAsia"/>
-          <w:szCs w:val="21"/>
-        </w:rPr>
-        <w:t>head</w:t>
+      <w:r>
+        <w:rPr>
+          <w:rFonts w:eastAsiaTheme="majorEastAsia"/>
+          <w:szCs w:val="21"/>
+        </w:rPr>
+        <w:t>B.head</w:t>
       </w:r>
       <w:proofErr w:type="spellEnd"/>
       <w:r>
@@ -657,15 +596,7 @@
           <w:rFonts w:eastAsiaTheme="majorEastAsia"/>
           <w:szCs w:val="21"/>
         </w:rPr>
-        <w:t>(</w:t>
-      </w:r>
-      <w:proofErr w:type="gramEnd"/>
-      <w:r>
-        <w:rPr>
-          <w:rFonts w:eastAsiaTheme="majorEastAsia"/>
-          <w:szCs w:val="21"/>
-        </w:rPr>
-        <w:t>tail(tail(A)))</w:t>
+        <w:t>(tail(tail(A)))</w:t>
       </w:r>
     </w:p>
     <w:p>
@@ -691,7 +622,15 @@
           <w:rFonts w:eastAsiaTheme="majorEastAsia"/>
           <w:szCs w:val="21"/>
         </w:rPr>
-        <w:t>(head(tail(tail(A))))</w:t>
+        <w:t>(head(tail(tail(A))</w:t>
+      </w:r>
+      <w:proofErr w:type="gramStart"/>
+      <w:r>
+        <w:rPr>
+          <w:rFonts w:eastAsiaTheme="majorEastAsia"/>
+          <w:szCs w:val="21"/>
+        </w:rPr>
+        <w:t>))</w:t>
       </w:r>
       <w:r>
         <w:rPr>
@@ -706,15 +645,15 @@
           <w:rFonts w:eastAsiaTheme="majorEastAsia"/>
           <w:szCs w:val="21"/>
         </w:rPr>
-        <w:t>D.</w:t>
-      </w:r>
-      <w:proofErr w:type="gramStart"/>
-      <w:r>
-        <w:rPr>
-          <w:rFonts w:eastAsiaTheme="majorEastAsia"/>
-          <w:szCs w:val="21"/>
-        </w:rPr>
-        <w:t>head</w:t>
+        <w:t>D</w:t>
+      </w:r>
+      <w:proofErr w:type="gramEnd"/>
+      <w:r>
+        <w:rPr>
+          <w:rFonts w:eastAsiaTheme="majorEastAsia"/>
+          <w:szCs w:val="21"/>
+        </w:rPr>
+        <w:t>.head</w:t>
       </w:r>
       <w:proofErr w:type="spellEnd"/>
       <w:r>
@@ -722,15 +661,7 @@
           <w:rFonts w:eastAsiaTheme="majorEastAsia"/>
           <w:szCs w:val="21"/>
         </w:rPr>
-        <w:t>(</w:t>
-      </w:r>
-      <w:proofErr w:type="gramEnd"/>
-      <w:r>
-        <w:rPr>
-          <w:rFonts w:eastAsiaTheme="majorEastAsia"/>
-          <w:szCs w:val="21"/>
-        </w:rPr>
-        <w:t>tail(head(tail(A))))</w:t>
+        <w:t>(tail(head(tail(A))))</w:t>
       </w:r>
     </w:p>
     <w:p>
@@ -780,7 +711,23 @@
           <w:rFonts w:eastAsiaTheme="majorEastAsia"/>
           <w:szCs w:val="21"/>
         </w:rPr>
-        <w:t>A[0..m]</w:t>
+        <w:t>A[</w:t>
+      </w:r>
+      <w:proofErr w:type="gramStart"/>
+      <w:r>
+        <w:rPr>
+          <w:rFonts w:eastAsiaTheme="majorEastAsia"/>
+          <w:szCs w:val="21"/>
+        </w:rPr>
+        <w:t>0..</w:t>
+      </w:r>
+      <w:proofErr w:type="gramEnd"/>
+      <w:r>
+        <w:rPr>
+          <w:rFonts w:eastAsiaTheme="majorEastAsia"/>
+          <w:szCs w:val="21"/>
+        </w:rPr>
+        <w:t>m]</w:t>
       </w:r>
       <w:r>
         <w:rPr>
@@ -822,23 +769,7 @@
           <w:rFonts w:eastAsiaTheme="majorEastAsia" w:hAnsiTheme="majorEastAsia"/>
           <w:szCs w:val="21"/>
         </w:rPr>
-        <w:t>分别为队列的头指针和</w:t>
-      </w:r>
-      <w:proofErr w:type="gramStart"/>
-      <w:r>
-        <w:rPr>
-          <w:rFonts w:eastAsiaTheme="majorEastAsia" w:hAnsiTheme="majorEastAsia"/>
-          <w:szCs w:val="21"/>
-        </w:rPr>
-        <w:t>尾指针</w:t>
-      </w:r>
-      <w:proofErr w:type="gramEnd"/>
-      <w:r>
-        <w:rPr>
-          <w:rFonts w:eastAsiaTheme="majorEastAsia" w:hAnsiTheme="majorEastAsia"/>
-          <w:szCs w:val="21"/>
-        </w:rPr>
-        <w:t>，</w:t>
+        <w:t>分别为队列的头指针和尾指针，</w:t>
       </w:r>
       <w:r>
         <w:rPr>
@@ -884,7 +815,7 @@
           <w:rFonts w:eastAsiaTheme="majorEastAsia"/>
           <w:szCs w:val="21"/>
         </w:rPr>
-        <w:t>=(</w:t>
+        <w:t>=( front</w:t>
       </w:r>
       <w:proofErr w:type="gramEnd"/>
       <w:r>
@@ -892,7 +823,7 @@
           <w:rFonts w:eastAsiaTheme="majorEastAsia"/>
           <w:szCs w:val="21"/>
         </w:rPr>
-        <w:t xml:space="preserve"> front +1) mod (m+1)   B. rear=(rear+1) mod (m+1)</w:t>
+        <w:t xml:space="preserve"> +1) mod (m+1)   B. rear=(rear+1) mod (m+1)</w:t>
       </w:r>
     </w:p>
     <w:p>
@@ -924,7 +855,7 @@
           <w:rFonts w:eastAsiaTheme="majorEastAsia"/>
           <w:szCs w:val="21"/>
         </w:rPr>
-        <w:t>=(</w:t>
+        <w:t>=( front</w:t>
       </w:r>
       <w:proofErr w:type="gramEnd"/>
       <w:r>
@@ -932,7 +863,7 @@
           <w:rFonts w:eastAsiaTheme="majorEastAsia"/>
           <w:szCs w:val="21"/>
         </w:rPr>
-        <w:t xml:space="preserve"> front +1) mod m      D. rear=(rear+1) mod m </w:t>
+        <w:t xml:space="preserve"> +1) mod m      D. rear=(rear+1) mod m </w:t>
       </w:r>
     </w:p>
     <w:p>
@@ -1493,7 +1424,39 @@
           <w:rFonts w:eastAsiaTheme="majorEastAsia"/>
           <w:szCs w:val="21"/>
         </w:rPr>
-        <w:t xml:space="preserve"> </w:t>
+        <w:t xml:space="preserve"> p-&gt;</w:t>
+      </w:r>
+      <w:proofErr w:type="spellStart"/>
+      <w:r>
+        <w:rPr>
+          <w:rFonts w:eastAsiaTheme="majorEastAsia"/>
+          <w:szCs w:val="21"/>
+        </w:rPr>
+        <w:t>llink</w:t>
+      </w:r>
+      <w:proofErr w:type="spellEnd"/>
+      <w:r>
+        <w:rPr>
+          <w:rFonts w:eastAsiaTheme="majorEastAsia"/>
+          <w:szCs w:val="21"/>
+        </w:rPr>
+        <w:t>-&gt;</w:t>
+      </w:r>
+      <w:proofErr w:type="spellStart"/>
+      <w:r>
+        <w:rPr>
+          <w:rFonts w:eastAsiaTheme="majorEastAsia"/>
+          <w:szCs w:val="21"/>
+        </w:rPr>
+        <w:t>rlink</w:t>
+      </w:r>
+      <w:proofErr w:type="spellEnd"/>
+      <w:r>
+        <w:rPr>
+          <w:rFonts w:eastAsiaTheme="majorEastAsia"/>
+          <w:szCs w:val="21"/>
+        </w:rPr>
+        <w:t>=</w:t>
       </w:r>
       <w:proofErr w:type="gramStart"/>
       <w:r>
@@ -1501,7 +1464,7 @@
           <w:rFonts w:eastAsiaTheme="majorEastAsia"/>
           <w:szCs w:val="21"/>
         </w:rPr>
-        <w:t>p</w:t>
+        <w:t>q;  p</w:t>
       </w:r>
       <w:proofErr w:type="gramEnd"/>
       <w:r>
@@ -1510,38 +1473,6 @@
           <w:szCs w:val="21"/>
         </w:rPr>
         <w:t>-&gt;</w:t>
-      </w:r>
-      <w:proofErr w:type="spellStart"/>
-      <w:r>
-        <w:rPr>
-          <w:rFonts w:eastAsiaTheme="majorEastAsia"/>
-          <w:szCs w:val="21"/>
-        </w:rPr>
-        <w:t>llink</w:t>
-      </w:r>
-      <w:proofErr w:type="spellEnd"/>
-      <w:r>
-        <w:rPr>
-          <w:rFonts w:eastAsiaTheme="majorEastAsia"/>
-          <w:szCs w:val="21"/>
-        </w:rPr>
-        <w:t>-&gt;</w:t>
-      </w:r>
-      <w:proofErr w:type="spellStart"/>
-      <w:r>
-        <w:rPr>
-          <w:rFonts w:eastAsiaTheme="majorEastAsia"/>
-          <w:szCs w:val="21"/>
-        </w:rPr>
-        <w:t>rlink</w:t>
-      </w:r>
-      <w:proofErr w:type="spellEnd"/>
-      <w:r>
-        <w:rPr>
-          <w:rFonts w:eastAsiaTheme="majorEastAsia"/>
-          <w:szCs w:val="21"/>
-        </w:rPr>
-        <w:t>=q;  p-&gt;</w:t>
       </w:r>
       <w:proofErr w:type="spellStart"/>
       <w:r>
@@ -1958,7 +1889,6 @@
         </w:rPr>
         <w:t xml:space="preserve"> </w:t>
       </w:r>
-      <w:proofErr w:type="gramStart"/>
       <w:r>
         <w:rPr>
           <w:rFonts w:eastAsiaTheme="majorEastAsia" w:hAnsiTheme="majorEastAsia"/>
@@ -1966,17 +1896,7 @@
           <w:kern w:val="0"/>
           <w:szCs w:val="21"/>
         </w:rPr>
-        <w:t>中序遍历</w:t>
-      </w:r>
-      <w:proofErr w:type="gramEnd"/>
-      <w:r>
-        <w:rPr>
-          <w:rFonts w:eastAsiaTheme="majorEastAsia" w:hAnsiTheme="majorEastAsia"/>
-          <w:color w:val="000000"/>
-          <w:kern w:val="0"/>
-          <w:szCs w:val="21"/>
-        </w:rPr>
-        <w:t>结果为</w:t>
+        <w:t>中序遍历结果为</w:t>
       </w:r>
       <w:r>
         <w:rPr>
@@ -2138,21 +2058,12 @@
         </w:rPr>
         <w:t xml:space="preserve">8. </w:t>
       </w:r>
-      <w:proofErr w:type="gramStart"/>
-      <w:r>
-        <w:rPr>
-          <w:rFonts w:eastAsiaTheme="majorEastAsia" w:hAnsiTheme="majorEastAsia"/>
-          <w:szCs w:val="21"/>
-        </w:rPr>
-        <w:t>利用二叉链表</w:t>
-      </w:r>
-      <w:proofErr w:type="gramEnd"/>
-      <w:r>
-        <w:rPr>
-          <w:rFonts w:eastAsiaTheme="majorEastAsia" w:hAnsiTheme="majorEastAsia"/>
-          <w:szCs w:val="21"/>
-        </w:rPr>
-        <w:t>存储树</w:t>
+      <w:r>
+        <w:rPr>
+          <w:rFonts w:eastAsiaTheme="majorEastAsia" w:hAnsiTheme="majorEastAsia"/>
+          <w:szCs w:val="21"/>
+        </w:rPr>
+        <w:t>利用二叉链表存储树</w:t>
       </w:r>
       <w:r>
         <w:rPr>
@@ -2204,17 +2115,8 @@
           <w:rFonts w:eastAsiaTheme="majorEastAsia" w:hAnsiTheme="majorEastAsia"/>
           <w:szCs w:val="21"/>
         </w:rPr>
-        <w:t>．指向最</w:t>
-      </w:r>
-      <w:proofErr w:type="gramStart"/>
-      <w:r>
-        <w:rPr>
-          <w:rFonts w:eastAsiaTheme="majorEastAsia" w:hAnsiTheme="majorEastAsia"/>
-          <w:szCs w:val="21"/>
-        </w:rPr>
-        <w:t>左孩子</w:t>
-      </w:r>
-      <w:proofErr w:type="gramEnd"/>
+        <w:t>．指向最左孩子</w:t>
+      </w:r>
       <w:r>
         <w:rPr>
           <w:rFonts w:eastAsiaTheme="majorEastAsia"/>
@@ -2309,18 +2211,27 @@
         </w:rPr>
         <w:t>设有二维数组</w:t>
       </w:r>
+      <w:proofErr w:type="gramStart"/>
       <w:r>
         <w:rPr>
           <w:rFonts w:ascii="Times New Roman" w:eastAsiaTheme="majorEastAsia" w:hAnsi="Times New Roman"/>
           <w:szCs w:val="21"/>
         </w:rPr>
-        <w:t>A[0..9,</w:t>
-      </w:r>
+        <w:t>A[</w:t>
+      </w:r>
+      <w:proofErr w:type="gramEnd"/>
       <w:r>
         <w:rPr>
           <w:rFonts w:ascii="Times New Roman" w:eastAsiaTheme="majorEastAsia" w:hAnsi="Times New Roman"/>
           <w:szCs w:val="21"/>
         </w:rPr>
+        <w:t>0..9,</w:t>
+      </w:r>
+      <w:r>
+        <w:rPr>
+          <w:rFonts w:ascii="Times New Roman" w:eastAsiaTheme="majorEastAsia" w:hAnsi="Times New Roman"/>
+          <w:szCs w:val="21"/>
+        </w:rPr>
         <w:t xml:space="preserve"> </w:t>
       </w:r>
       <w:r>
@@ -2370,23 +2281,7 @@
           <w:rFonts w:ascii="Times New Roman" w:eastAsiaTheme="majorEastAsia" w:hAnsiTheme="majorEastAsia"/>
           <w:szCs w:val="21"/>
         </w:rPr>
-        <w:t>，</w:t>
-      </w:r>
-      <w:proofErr w:type="gramStart"/>
-      <w:r>
-        <w:rPr>
-          <w:rFonts w:ascii="Times New Roman" w:eastAsiaTheme="majorEastAsia" w:hAnsiTheme="majorEastAsia"/>
-          <w:szCs w:val="21"/>
-        </w:rPr>
-        <w:t>若按列优先</w:t>
-      </w:r>
-      <w:proofErr w:type="gramEnd"/>
-      <w:r>
-        <w:rPr>
-          <w:rFonts w:ascii="Times New Roman" w:eastAsiaTheme="majorEastAsia" w:hAnsiTheme="majorEastAsia"/>
-          <w:szCs w:val="21"/>
-        </w:rPr>
-        <w:t>顺序存储，则元素</w:t>
+        <w:t>，若按列优先顺序存储，则元素</w:t>
       </w:r>
       <w:r>
         <w:rPr>
@@ -2449,7 +2344,6 @@
         </w:rPr>
         <w:t xml:space="preserve">          B.  </w:t>
       </w:r>
-      <w:proofErr w:type="gramStart"/>
       <w:r>
         <w:rPr>
           <w:rFonts w:ascii="Times New Roman" w:eastAsiaTheme="majorEastAsia" w:hAnsi="Times New Roman"/>
@@ -2485,7 +2379,6 @@
         </w:rPr>
         <w:t>232</w:t>
       </w:r>
-      <w:proofErr w:type="gramEnd"/>
     </w:p>
     <w:p>
       <w:pPr>
@@ -2518,23 +2411,13 @@
         </w:rPr>
         <w:t xml:space="preserve">10. </w:t>
       </w:r>
-      <w:proofErr w:type="gramStart"/>
       <w:r>
         <w:rPr>
           <w:rFonts w:ascii="Times New Roman" w:eastAsiaTheme="majorEastAsia" w:hAnsiTheme="majorEastAsia"/>
           <w:bCs/>
           <w:szCs w:val="21"/>
         </w:rPr>
-        <w:t>引入二叉线索</w:t>
-      </w:r>
-      <w:proofErr w:type="gramEnd"/>
-      <w:r>
-        <w:rPr>
-          <w:rFonts w:ascii="Times New Roman" w:eastAsiaTheme="majorEastAsia" w:hAnsiTheme="majorEastAsia"/>
-          <w:bCs/>
-          <w:szCs w:val="21"/>
-        </w:rPr>
-        <w:t>树的目的是</w:t>
+        <w:t>引入二叉线索树的目的是</w:t>
       </w:r>
       <w:r>
         <w:rPr>
@@ -2845,23 +2728,12 @@
           <w:szCs w:val="21"/>
         </w:rPr>
       </w:pPr>
-      <w:proofErr w:type="spellStart"/>
-      <w:proofErr w:type="gramStart"/>
-      <w:r>
-        <w:rPr>
-          <w:rFonts w:eastAsiaTheme="majorEastAsia"/>
-          <w:szCs w:val="21"/>
-        </w:rPr>
-        <w:t>int</w:t>
-      </w:r>
-      <w:proofErr w:type="spellEnd"/>
-      <w:proofErr w:type="gramEnd"/>
-      <w:r>
-        <w:rPr>
-          <w:rFonts w:eastAsiaTheme="majorEastAsia"/>
-          <w:szCs w:val="21"/>
-        </w:rPr>
-        <w:t xml:space="preserve"> </w:t>
+      <w:r>
+        <w:rPr>
+          <w:rFonts w:eastAsiaTheme="majorEastAsia"/>
+          <w:szCs w:val="21"/>
+        </w:rPr>
+        <w:t xml:space="preserve">int </w:t>
       </w:r>
       <w:proofErr w:type="spellStart"/>
       <w:r>
@@ -2891,21 +2763,12 @@
           <w:szCs w:val="21"/>
         </w:rPr>
       </w:pPr>
-      <w:proofErr w:type="gramStart"/>
-      <w:r>
-        <w:rPr>
-          <w:rFonts w:eastAsiaTheme="majorEastAsia"/>
-          <w:szCs w:val="21"/>
-        </w:rPr>
-        <w:t>while</w:t>
-      </w:r>
-      <w:proofErr w:type="gramEnd"/>
-      <w:r>
-        <w:rPr>
-          <w:rFonts w:eastAsiaTheme="majorEastAsia"/>
-          <w:szCs w:val="21"/>
-        </w:rPr>
-        <w:t xml:space="preserve"> (++</w:t>
+      <w:r>
+        <w:rPr>
+          <w:rFonts w:eastAsiaTheme="majorEastAsia"/>
+          <w:szCs w:val="21"/>
+        </w:rPr>
+        <w:t>while (++</w:t>
       </w:r>
       <w:proofErr w:type="spellStart"/>
       <w:r>
@@ -3180,7 +3043,7 @@
           <w:szCs w:val="21"/>
         </w:rPr>
       </w:pPr>
-      <w:bookmarkStart w:id="0" w:name="OLE_LINK2"/>
+      <w:bookmarkStart w:id="1" w:name="OLE_LINK2"/>
       <w:r>
         <w:rPr>
           <w:rFonts w:eastAsiaTheme="majorEastAsia"/>
@@ -3197,7 +3060,7 @@
         </w:rPr>
         <w:t xml:space="preserve">. </w:t>
       </w:r>
-      <w:bookmarkEnd w:id="0"/>
+      <w:bookmarkEnd w:id="1"/>
       <w:r>
         <w:rPr>
           <w:rFonts w:eastAsiaTheme="majorEastAsia" w:hAnsiTheme="majorEastAsia"/>
@@ -3344,23 +3207,7 @@
           <w:rFonts w:eastAsiaTheme="majorEastAsia" w:hAnsiTheme="majorEastAsia"/>
           <w:szCs w:val="21"/>
         </w:rPr>
-        <w:t>在带有</w:t>
-      </w:r>
-      <w:proofErr w:type="gramStart"/>
-      <w:r>
-        <w:rPr>
-          <w:rFonts w:eastAsiaTheme="majorEastAsia" w:hAnsiTheme="majorEastAsia"/>
-          <w:szCs w:val="21"/>
-        </w:rPr>
-        <w:t>一</w:t>
-      </w:r>
-      <w:proofErr w:type="gramEnd"/>
-      <w:r>
-        <w:rPr>
-          <w:rFonts w:eastAsiaTheme="majorEastAsia" w:hAnsiTheme="majorEastAsia"/>
-          <w:szCs w:val="21"/>
-        </w:rPr>
-        <w:t>个头结点的链队列</w:t>
+        <w:t>在带有一个头结点的链队列</w:t>
       </w:r>
       <w:r>
         <w:rPr>
@@ -3461,21 +3308,12 @@
         </w:rPr>
         <w:t>n</w:t>
       </w:r>
-      <w:proofErr w:type="gramStart"/>
-      <w:r>
-        <w:rPr>
-          <w:rFonts w:eastAsiaTheme="majorEastAsia" w:hAnsiTheme="majorEastAsia"/>
-          <w:szCs w:val="21"/>
-        </w:rPr>
-        <w:t>个</w:t>
-      </w:r>
-      <w:proofErr w:type="gramEnd"/>
-      <w:r>
-        <w:rPr>
-          <w:rFonts w:eastAsiaTheme="majorEastAsia" w:hAnsiTheme="majorEastAsia"/>
-          <w:szCs w:val="21"/>
-        </w:rPr>
-        <w:t>结点的单链表，在已知</w:t>
+      <w:r>
+        <w:rPr>
+          <w:rFonts w:eastAsiaTheme="majorEastAsia" w:hAnsiTheme="majorEastAsia"/>
+          <w:szCs w:val="21"/>
+        </w:rPr>
+        <w:t>个结点的单链表，在已知</w:t>
       </w:r>
       <w:r>
         <w:rPr>
@@ -3623,23 +3461,7 @@
           <w:rFonts w:eastAsiaTheme="majorEastAsia" w:hAnsiTheme="majorEastAsia"/>
           <w:szCs w:val="21"/>
         </w:rPr>
-        <w:t>）</w:t>
-      </w:r>
-      <w:proofErr w:type="gramStart"/>
-      <w:r>
-        <w:rPr>
-          <w:rFonts w:eastAsiaTheme="majorEastAsia" w:hAnsiTheme="majorEastAsia"/>
-          <w:szCs w:val="21"/>
-        </w:rPr>
-        <w:t>个</w:t>
-      </w:r>
-      <w:proofErr w:type="gramEnd"/>
-      <w:r>
-        <w:rPr>
-          <w:rFonts w:eastAsiaTheme="majorEastAsia" w:hAnsiTheme="majorEastAsia"/>
-          <w:szCs w:val="21"/>
-        </w:rPr>
-        <w:t>结点的满二叉树共有</w:t>
+        <w:t>）个结点的满二叉树共有</w:t>
       </w:r>
       <w:r>
         <w:rPr>
@@ -3665,21 +3487,12 @@
         </w:rPr>
         <w:t xml:space="preserve">  </w:t>
       </w:r>
-      <w:proofErr w:type="gramStart"/>
-      <w:r>
-        <w:rPr>
-          <w:rFonts w:eastAsiaTheme="majorEastAsia" w:hAnsiTheme="majorEastAsia"/>
-          <w:szCs w:val="21"/>
-        </w:rPr>
-        <w:t>个</w:t>
-      </w:r>
-      <w:proofErr w:type="gramEnd"/>
-      <w:r>
-        <w:rPr>
-          <w:rFonts w:eastAsiaTheme="majorEastAsia" w:hAnsiTheme="majorEastAsia"/>
-          <w:szCs w:val="21"/>
-        </w:rPr>
-        <w:t>叶子和</w:t>
+      <w:r>
+        <w:rPr>
+          <w:rFonts w:eastAsiaTheme="majorEastAsia" w:hAnsiTheme="majorEastAsia"/>
+          <w:szCs w:val="21"/>
+        </w:rPr>
+        <w:t>个叶子和</w:t>
       </w:r>
       <w:r>
         <w:rPr>
@@ -3782,23 +3595,7 @@
           <w:rFonts w:eastAsiaTheme="majorEastAsia" w:hAnsiTheme="majorEastAsia"/>
           <w:szCs w:val="21"/>
         </w:rPr>
-        <w:t>个，设每个</w:t>
-      </w:r>
-      <w:proofErr w:type="gramStart"/>
-      <w:r>
-        <w:rPr>
-          <w:rFonts w:eastAsiaTheme="majorEastAsia" w:hAnsiTheme="majorEastAsia"/>
-          <w:szCs w:val="21"/>
-        </w:rPr>
-        <w:t>整型数</w:t>
-      </w:r>
-      <w:proofErr w:type="gramEnd"/>
-      <w:r>
-        <w:rPr>
-          <w:rFonts w:eastAsiaTheme="majorEastAsia" w:hAnsiTheme="majorEastAsia"/>
-          <w:szCs w:val="21"/>
-        </w:rPr>
-        <w:t>占</w:t>
+        <w:t>个，设每个整型数占</w:t>
       </w:r>
       <w:r>
         <w:rPr>
@@ -5046,7 +4843,7 @@
           <w:bottom w:val="single" w:sz="4" w:space="0" w:color="auto"/>
           <w:right w:val="single" w:sz="4" w:space="0" w:color="auto"/>
         </w:tblBorders>
-        <w:tblLook w:val="0000"/>
+        <w:tblLook w:val="0000" w:firstRow="0" w:lastRow="0" w:firstColumn="0" w:lastColumn="0" w:noHBand="0" w:noVBand="0"/>
       </w:tblPr>
       <w:tblGrid>
         <w:gridCol w:w="1050"/>
@@ -6286,266 +6083,148 @@
         <w:rPr>
           <w:rFonts w:hint="eastAsia"/>
         </w:rPr>
-        <w:t>设有</w:t>
+        <w:t>设有一字符串</w:t>
+      </w:r>
+      <w:r>
+        <w:rPr>
+          <w:rFonts w:hint="eastAsia"/>
+        </w:rPr>
+        <w:t>P=</w:t>
+      </w:r>
+      <w:r>
+        <w:t>”3*y</w:t>
+      </w:r>
+      <w:r>
+        <w:rPr>
+          <w:rFonts w:hint="eastAsia"/>
+        </w:rPr>
+        <w:t>-</w:t>
+      </w:r>
+      <w:r>
+        <w:t>a/y</w:t>
+      </w:r>
+      <w:r>
+        <w:rPr>
+          <w:rFonts w:hint="eastAsia"/>
+        </w:rPr>
+        <w:t>↑</w:t>
+      </w:r>
+      <w:r>
+        <w:t>2”,</w:t>
+      </w:r>
+      <w:r>
+        <w:rPr>
+          <w:rFonts w:hint="eastAsia"/>
+        </w:rPr>
+        <w:t xml:space="preserve"> </w:t>
+      </w:r>
+      <w:r>
+        <w:rPr>
+          <w:rFonts w:hint="eastAsia"/>
+        </w:rPr>
+        <w:t>试写出利用栈将</w:t>
+      </w:r>
+      <w:r>
+        <w:rPr>
+          <w:rFonts w:hint="eastAsia"/>
+        </w:rPr>
+        <w:t>P</w:t>
+      </w:r>
+      <w:r>
+        <w:rPr>
+          <w:rFonts w:hint="eastAsia"/>
+        </w:rPr>
+        <w:t>改为</w:t>
+      </w:r>
+      <w:r>
+        <w:t>”3y*ay2</w:t>
+      </w:r>
+      <w:r>
+        <w:rPr>
+          <w:rFonts w:hint="eastAsia"/>
+        </w:rPr>
+        <w:t>↑</w:t>
+      </w:r>
+      <w:r>
+        <w:t>/</w:t>
       </w:r>
       <w:proofErr w:type="gramStart"/>
       <w:r>
         <w:rPr>
           <w:rFonts w:hint="eastAsia"/>
         </w:rPr>
-        <w:t>一</w:t>
+        <w:t>-</w:t>
+      </w:r>
+      <w:r>
+        <w:t>”</w:t>
+      </w:r>
+      <w:r>
+        <w:rPr>
+          <w:rFonts w:hint="eastAsia"/>
+        </w:rPr>
+        <w:t>的操作步骤</w:t>
       </w:r>
       <w:proofErr w:type="gramEnd"/>
       <w:r>
         <w:rPr>
           <w:rFonts w:hint="eastAsia"/>
         </w:rPr>
-        <w:t>字符串</w:t>
-      </w:r>
-      <w:r>
-        <w:rPr>
-          <w:rFonts w:hint="eastAsia"/>
-        </w:rPr>
-        <w:t>P=</w:t>
-      </w:r>
-      <w:proofErr w:type="gramStart"/>
+        <w:t>。（请用</w:t>
+      </w:r>
+      <w:r>
+        <w:rPr>
+          <w:rFonts w:hint="eastAsia"/>
+        </w:rPr>
+        <w:t>X</w:t>
+      </w:r>
+      <w:r>
+        <w:rPr>
+          <w:rFonts w:hint="eastAsia"/>
+        </w:rPr>
+        <w:t>代表扫描该字符串过程中顺序取一字符进栈的操作，用</w:t>
+      </w:r>
+      <w:r>
+        <w:rPr>
+          <w:rFonts w:hint="eastAsia"/>
+        </w:rPr>
+        <w:t>S</w:t>
+      </w:r>
+      <w:r>
+        <w:rPr>
+          <w:rFonts w:hint="eastAsia"/>
+        </w:rPr>
+        <w:t>代表从栈中取出一字符加入到新字符串尾的出栈操作。例如，要使</w:t>
+      </w:r>
       <w:r>
         <w:t>”</w:t>
       </w:r>
-      <w:proofErr w:type="gramEnd"/>
-      <w:r>
-        <w:t>3*y</w:t>
-      </w:r>
-      <w:r>
-        <w:rPr>
-          <w:rFonts w:hint="eastAsia"/>
-        </w:rPr>
-        <w:t>-</w:t>
-      </w:r>
-      <w:r>
-        <w:t>a/y</w:t>
-      </w:r>
-      <w:r>
-        <w:rPr>
-          <w:rFonts w:hint="eastAsia"/>
-        </w:rPr>
-        <w:t>↑</w:t>
-      </w:r>
-      <w:r>
-        <w:t>2</w:t>
-      </w:r>
-      <w:proofErr w:type="gramStart"/>
+      <w:r>
+        <w:rPr>
+          <w:rFonts w:hint="eastAsia"/>
+        </w:rPr>
+        <w:t>ABC</w:t>
+      </w:r>
       <w:r>
         <w:t>”</w:t>
       </w:r>
-      <w:proofErr w:type="gramEnd"/>
-      <w:r>
-        <w:t>,</w:t>
-      </w:r>
-      <w:r>
-        <w:rPr>
-          <w:rFonts w:hint="eastAsia"/>
-        </w:rPr>
-        <w:t xml:space="preserve"> </w:t>
-      </w:r>
-      <w:r>
-        <w:rPr>
-          <w:rFonts w:hint="eastAsia"/>
-        </w:rPr>
-        <w:t>试写出利用</w:t>
-      </w:r>
-      <w:proofErr w:type="gramStart"/>
-      <w:r>
-        <w:rPr>
-          <w:rFonts w:hint="eastAsia"/>
-        </w:rPr>
-        <w:t>栈</w:t>
-      </w:r>
-      <w:proofErr w:type="gramEnd"/>
-      <w:r>
-        <w:rPr>
-          <w:rFonts w:hint="eastAsia"/>
-        </w:rPr>
-        <w:t>将</w:t>
-      </w:r>
-      <w:r>
-        <w:rPr>
-          <w:rFonts w:hint="eastAsia"/>
-        </w:rPr>
-        <w:t>P</w:t>
-      </w:r>
-      <w:r>
-        <w:rPr>
-          <w:rFonts w:hint="eastAsia"/>
-        </w:rPr>
-        <w:t>改为</w:t>
-      </w:r>
-      <w:proofErr w:type="gramStart"/>
+      <w:r>
+        <w:rPr>
+          <w:rFonts w:hint="eastAsia"/>
+        </w:rPr>
+        <w:t>变为</w:t>
+      </w:r>
       <w:r>
         <w:t>”</w:t>
       </w:r>
-      <w:proofErr w:type="gramEnd"/>
-      <w:r>
-        <w:t>3y*ay2</w:t>
-      </w:r>
-      <w:r>
-        <w:rPr>
-          <w:rFonts w:hint="eastAsia"/>
-        </w:rPr>
-        <w:t>↑</w:t>
-      </w:r>
-      <w:r>
-        <w:t>/</w:t>
-      </w:r>
-      <w:r>
-        <w:rPr>
-          <w:rFonts w:hint="eastAsia"/>
-        </w:rPr>
-        <w:t>-</w:t>
-      </w:r>
-      <w:proofErr w:type="gramStart"/>
+      <w:r>
+        <w:rPr>
+          <w:rFonts w:hint="eastAsia"/>
+        </w:rPr>
+        <w:t>BCA</w:t>
+      </w:r>
       <w:r>
         <w:t>”</w:t>
       </w:r>
-      <w:proofErr w:type="gramEnd"/>
-      <w:r>
-        <w:rPr>
-          <w:rFonts w:hint="eastAsia"/>
-        </w:rPr>
-        <w:t>的操作步骤。（请用</w:t>
-      </w:r>
-      <w:r>
-        <w:rPr>
-          <w:rFonts w:hint="eastAsia"/>
-        </w:rPr>
-        <w:t>X</w:t>
-      </w:r>
-      <w:r>
-        <w:rPr>
-          <w:rFonts w:hint="eastAsia"/>
-        </w:rPr>
-        <w:t>代表扫描该字符串过程中顺序取</w:t>
-      </w:r>
-      <w:proofErr w:type="gramStart"/>
-      <w:r>
-        <w:rPr>
-          <w:rFonts w:hint="eastAsia"/>
-        </w:rPr>
-        <w:t>一</w:t>
-      </w:r>
-      <w:proofErr w:type="gramEnd"/>
-      <w:r>
-        <w:rPr>
-          <w:rFonts w:hint="eastAsia"/>
-        </w:rPr>
-        <w:t>字符进</w:t>
-      </w:r>
-      <w:proofErr w:type="gramStart"/>
-      <w:r>
-        <w:rPr>
-          <w:rFonts w:hint="eastAsia"/>
-        </w:rPr>
-        <w:t>栈</w:t>
-      </w:r>
-      <w:proofErr w:type="gramEnd"/>
-      <w:r>
-        <w:rPr>
-          <w:rFonts w:hint="eastAsia"/>
-        </w:rPr>
-        <w:t>的操作，用</w:t>
-      </w:r>
-      <w:r>
-        <w:rPr>
-          <w:rFonts w:hint="eastAsia"/>
-        </w:rPr>
-        <w:t>S</w:t>
-      </w:r>
-      <w:r>
-        <w:rPr>
-          <w:rFonts w:hint="eastAsia"/>
-        </w:rPr>
-        <w:t>代表从</w:t>
-      </w:r>
-      <w:proofErr w:type="gramStart"/>
-      <w:r>
-        <w:rPr>
-          <w:rFonts w:hint="eastAsia"/>
-        </w:rPr>
-        <w:t>栈</w:t>
-      </w:r>
-      <w:proofErr w:type="gramEnd"/>
-      <w:r>
-        <w:rPr>
-          <w:rFonts w:hint="eastAsia"/>
-        </w:rPr>
-        <w:t>中取出</w:t>
-      </w:r>
-      <w:proofErr w:type="gramStart"/>
-      <w:r>
-        <w:rPr>
-          <w:rFonts w:hint="eastAsia"/>
-        </w:rPr>
-        <w:t>一</w:t>
-      </w:r>
-      <w:proofErr w:type="gramEnd"/>
-      <w:r>
-        <w:rPr>
-          <w:rFonts w:hint="eastAsia"/>
-        </w:rPr>
-        <w:t>字符加入到新字符串尾的出</w:t>
-      </w:r>
-      <w:proofErr w:type="gramStart"/>
-      <w:r>
-        <w:rPr>
-          <w:rFonts w:hint="eastAsia"/>
-        </w:rPr>
-        <w:t>栈</w:t>
-      </w:r>
-      <w:proofErr w:type="gramEnd"/>
-      <w:r>
-        <w:rPr>
-          <w:rFonts w:hint="eastAsia"/>
-        </w:rPr>
-        <w:t>操作。例如，要使</w:t>
-      </w:r>
-      <w:proofErr w:type="gramStart"/>
-      <w:r>
-        <w:t>”</w:t>
-      </w:r>
-      <w:proofErr w:type="gramEnd"/>
-      <w:r>
-        <w:rPr>
-          <w:rFonts w:hint="eastAsia"/>
-        </w:rPr>
-        <w:t>ABC</w:t>
-      </w:r>
-      <w:proofErr w:type="gramStart"/>
-      <w:r>
-        <w:t>”</w:t>
-      </w:r>
-      <w:proofErr w:type="gramEnd"/>
-      <w:r>
-        <w:rPr>
-          <w:rFonts w:hint="eastAsia"/>
-        </w:rPr>
-        <w:t>变为</w:t>
-      </w:r>
-      <w:proofErr w:type="gramStart"/>
-      <w:r>
-        <w:t>”</w:t>
-      </w:r>
-      <w:proofErr w:type="gramEnd"/>
-      <w:r>
-        <w:rPr>
-          <w:rFonts w:hint="eastAsia"/>
-        </w:rPr>
-        <w:t>BCA</w:t>
-      </w:r>
-      <w:proofErr w:type="gramStart"/>
-      <w:r>
-        <w:t>”</w:t>
-      </w:r>
-      <w:proofErr w:type="gramEnd"/>
       <w:r>
         <w:rPr>
           <w:rFonts w:hint="eastAsia"/>
@@ -6583,7 +6262,7 @@
     <w:p/>
     <w:p>
       <w:pPr>
-        <w:pStyle w:val="a4"/>
+        <w:pStyle w:val="a5"/>
         <w:numPr>
           <w:ilvl w:val="0"/>
           <w:numId w:val="3"/>
@@ -6798,7 +6477,21 @@
         <w:rPr>
           <w:rFonts w:hint="eastAsia"/>
         </w:rPr>
-        <w:t>A[0..n-1]</w:t>
+        <w:t>A[</w:t>
+      </w:r>
+      <w:proofErr w:type="gramStart"/>
+      <w:r>
+        <w:rPr>
+          <w:rFonts w:hint="eastAsia"/>
+        </w:rPr>
+        <w:t>0..</w:t>
+      </w:r>
+      <w:proofErr w:type="gramEnd"/>
+      <w:r>
+        <w:rPr>
+          <w:rFonts w:hint="eastAsia"/>
+        </w:rPr>
+        <w:t>n-1]</w:t>
       </w:r>
       <w:r>
         <w:rPr>
@@ -6816,57 +6509,35 @@
         <w:rPr>
           <w:rFonts w:hint="eastAsia"/>
         </w:rPr>
-        <w:t>四个空（每处</w:t>
+        <w:t>四个空（每处空并非仅有一条语句）：</w:t>
+      </w:r>
+      <w:r>
+        <w:rPr>
+          <w:rFonts w:hint="eastAsia"/>
+        </w:rPr>
+        <w:t xml:space="preserve"> </w:t>
+      </w:r>
+    </w:p>
+    <w:p>
+      <w:r>
+        <w:rPr>
+          <w:rFonts w:hint="eastAsia"/>
+        </w:rPr>
+        <w:t xml:space="preserve">void   </w:t>
       </w:r>
       <w:proofErr w:type="gramStart"/>
       <w:r>
         <w:rPr>
           <w:rFonts w:hint="eastAsia"/>
         </w:rPr>
-        <w:t>空并非</w:t>
+        <w:t>Partition(</w:t>
       </w:r>
       <w:proofErr w:type="gramEnd"/>
       <w:r>
         <w:rPr>
           <w:rFonts w:hint="eastAsia"/>
         </w:rPr>
-        <w:t>仅有一条语句）：</w:t>
-      </w:r>
-      <w:r>
-        <w:rPr>
-          <w:rFonts w:hint="eastAsia"/>
-        </w:rPr>
-        <w:t xml:space="preserve"> </w:t>
-      </w:r>
-    </w:p>
-    <w:p>
-      <w:proofErr w:type="gramStart"/>
-      <w:r>
-        <w:rPr>
-          <w:rFonts w:hint="eastAsia"/>
-        </w:rPr>
-        <w:t>void</w:t>
-      </w:r>
-      <w:proofErr w:type="gramEnd"/>
-      <w:r>
-        <w:rPr>
-          <w:rFonts w:hint="eastAsia"/>
-        </w:rPr>
-        <w:t xml:space="preserve">   Partition(</w:t>
-      </w:r>
-      <w:proofErr w:type="spellStart"/>
-      <w:r>
-        <w:rPr>
-          <w:rFonts w:hint="eastAsia"/>
-        </w:rPr>
-        <w:t>int</w:t>
-      </w:r>
-      <w:proofErr w:type="spellEnd"/>
-      <w:r>
-        <w:rPr>
-          <w:rFonts w:hint="eastAsia"/>
-        </w:rPr>
-        <w:t xml:space="preserve"> A[ ] )</w:t>
+        <w:t>int A[ ] )</w:t>
       </w:r>
     </w:p>
     <w:p>
@@ -6941,21 +6612,49 @@
         <w:rPr>
           <w:rFonts w:hint="eastAsia"/>
         </w:rPr>
-        <w:t xml:space="preserve">       </w:t>
+        <w:t xml:space="preserve">       while (</w:t>
+      </w:r>
+      <w:proofErr w:type="spellStart"/>
+      <w:r>
+        <w:rPr>
+          <w:rFonts w:hint="eastAsia"/>
+        </w:rPr>
+        <w:t>i</w:t>
+      </w:r>
+      <w:proofErr w:type="spellEnd"/>
+      <w:r>
+        <w:rPr>
+          <w:rFonts w:hint="eastAsia"/>
+        </w:rPr>
+        <w:t xml:space="preserve"> &lt; j &amp;</w:t>
       </w:r>
       <w:proofErr w:type="gramStart"/>
       <w:r>
         <w:rPr>
           <w:rFonts w:hint="eastAsia"/>
         </w:rPr>
-        <w:t>while</w:t>
+        <w:t xml:space="preserve">&amp; </w:t>
+      </w:r>
+      <w:r>
+        <w:rPr>
+          <w:rFonts w:hint="eastAsia"/>
+          <w:u w:val="single"/>
+        </w:rPr>
+        <w:t xml:space="preserve"> B</w:t>
       </w:r>
       <w:proofErr w:type="gramEnd"/>
       <w:r>
         <w:rPr>
           <w:rFonts w:hint="eastAsia"/>
-        </w:rPr>
-        <w:t xml:space="preserve"> (</w:t>
+          <w:u w:val="single"/>
+        </w:rPr>
+        <w:t xml:space="preserve">               </w:t>
+      </w:r>
+      <w:r>
+        <w:rPr>
+          <w:rFonts w:hint="eastAsia"/>
+        </w:rPr>
+        <w:t xml:space="preserve"> )  </w:t>
       </w:r>
       <w:proofErr w:type="spellStart"/>
       <w:r>
@@ -6969,20 +6668,71 @@
         <w:rPr>
           <w:rFonts w:hint="eastAsia"/>
         </w:rPr>
-        <w:t xml:space="preserve"> &lt; j &amp;&amp; </w:t>
+        <w:t xml:space="preserve">++; </w:t>
+      </w:r>
+    </w:p>
+    <w:p>
+      <w:pPr>
+        <w:ind w:firstLine="735"/>
+      </w:pPr>
+      <w:r>
+        <w:rPr>
+          <w:rFonts w:hint="eastAsia"/>
+        </w:rPr>
+        <w:t>while (</w:t>
+      </w:r>
+      <w:proofErr w:type="spellStart"/>
+      <w:r>
+        <w:rPr>
+          <w:rFonts w:hint="eastAsia"/>
+        </w:rPr>
+        <w:t>i</w:t>
+      </w:r>
+      <w:proofErr w:type="spellEnd"/>
+      <w:r>
+        <w:rPr>
+          <w:rFonts w:hint="eastAsia"/>
+        </w:rPr>
+        <w:t xml:space="preserve"> &lt; j &amp;</w:t>
+      </w:r>
+      <w:proofErr w:type="gramStart"/>
+      <w:r>
+        <w:rPr>
+          <w:rFonts w:hint="eastAsia"/>
+        </w:rPr>
+        <w:t xml:space="preserve">&amp; </w:t>
       </w:r>
       <w:r>
         <w:rPr>
           <w:rFonts w:hint="eastAsia"/>
           <w:u w:val="single"/>
         </w:rPr>
-        <w:t xml:space="preserve"> B               </w:t>
-      </w:r>
-      <w:r>
-        <w:rPr>
-          <w:rFonts w:hint="eastAsia"/>
-        </w:rPr>
-        <w:t xml:space="preserve"> )  </w:t>
+        <w:t xml:space="preserve"> C</w:t>
+      </w:r>
+      <w:proofErr w:type="gramEnd"/>
+      <w:r>
+        <w:rPr>
+          <w:rFonts w:hint="eastAsia"/>
+          <w:u w:val="single"/>
+        </w:rPr>
+        <w:t xml:space="preserve">               </w:t>
+      </w:r>
+      <w:r>
+        <w:rPr>
+          <w:rFonts w:hint="eastAsia"/>
+        </w:rPr>
+        <w:t xml:space="preserve"> )  j--;</w:t>
+      </w:r>
+    </w:p>
+    <w:p>
+      <w:pPr>
+        <w:ind w:firstLine="735"/>
+      </w:pPr>
+      <w:r>
+        <w:rPr>
+          <w:rFonts w:hint="eastAsia"/>
+        </w:rPr>
+        <w:t>if (</w:t>
       </w:r>
       <w:proofErr w:type="spellStart"/>
       <w:r>
@@ -6996,93 +6746,29 @@
         <w:rPr>
           <w:rFonts w:hint="eastAsia"/>
         </w:rPr>
-        <w:t xml:space="preserve">++; </w:t>
-      </w:r>
-    </w:p>
-    <w:p>
-      <w:pPr>
-        <w:ind w:firstLine="735"/>
-      </w:pPr>
+        <w:t xml:space="preserve"> &lt; </w:t>
+      </w:r>
       <w:proofErr w:type="gramStart"/>
       <w:r>
         <w:rPr>
           <w:rFonts w:hint="eastAsia"/>
         </w:rPr>
-        <w:t>while</w:t>
+        <w:t xml:space="preserve">j) </w:t>
+      </w:r>
+      <w:r>
+        <w:rPr>
+          <w:rFonts w:hint="eastAsia"/>
+          <w:u w:val="single"/>
+        </w:rPr>
+        <w:t xml:space="preserve"> D</w:t>
       </w:r>
       <w:proofErr w:type="gramEnd"/>
       <w:r>
         <w:rPr>
           <w:rFonts w:hint="eastAsia"/>
-        </w:rPr>
-        <w:t xml:space="preserve"> (</w:t>
-      </w:r>
-      <w:proofErr w:type="spellStart"/>
-      <w:r>
-        <w:rPr>
-          <w:rFonts w:hint="eastAsia"/>
-        </w:rPr>
-        <w:t>i</w:t>
-      </w:r>
-      <w:proofErr w:type="spellEnd"/>
-      <w:r>
-        <w:rPr>
-          <w:rFonts w:hint="eastAsia"/>
-        </w:rPr>
-        <w:t xml:space="preserve"> &lt; j &amp;&amp; </w:t>
-      </w:r>
-      <w:r>
-        <w:rPr>
-          <w:rFonts w:hint="eastAsia"/>
           <w:u w:val="single"/>
         </w:rPr>
-        <w:t xml:space="preserve"> C               </w:t>
-      </w:r>
-      <w:r>
-        <w:rPr>
-          <w:rFonts w:hint="eastAsia"/>
-        </w:rPr>
-        <w:t xml:space="preserve"> )  j--;</w:t>
-      </w:r>
-    </w:p>
-    <w:p>
-      <w:pPr>
-        <w:ind w:firstLine="735"/>
-      </w:pPr>
-      <w:proofErr w:type="gramStart"/>
-      <w:r>
-        <w:rPr>
-          <w:rFonts w:hint="eastAsia"/>
-        </w:rPr>
-        <w:t>if</w:t>
-      </w:r>
-      <w:proofErr w:type="gramEnd"/>
-      <w:r>
-        <w:rPr>
-          <w:rFonts w:hint="eastAsia"/>
-        </w:rPr>
-        <w:t xml:space="preserve"> (</w:t>
-      </w:r>
-      <w:proofErr w:type="spellStart"/>
-      <w:r>
-        <w:rPr>
-          <w:rFonts w:hint="eastAsia"/>
-        </w:rPr>
-        <w:t>i</w:t>
-      </w:r>
-      <w:proofErr w:type="spellEnd"/>
-      <w:r>
-        <w:rPr>
-          <w:rFonts w:hint="eastAsia"/>
-        </w:rPr>
-        <w:t xml:space="preserve"> &lt; j) </w:t>
-      </w:r>
-      <w:r>
-        <w:rPr>
-          <w:rFonts w:hint="eastAsia"/>
-          <w:u w:val="single"/>
-        </w:rPr>
-        <w:t xml:space="preserve"> D              </w:t>
+        <w:t xml:space="preserve">              </w:t>
       </w:r>
       <w:r>
         <w:rPr>
@@ -7149,21 +6835,7 @@
         <w:rPr>
           <w:rFonts w:hint="eastAsia"/>
         </w:rPr>
-        <w:t>二叉树</w:t>
-      </w:r>
-      <w:proofErr w:type="gramStart"/>
-      <w:r>
-        <w:rPr>
-          <w:rFonts w:hint="eastAsia"/>
-        </w:rPr>
-        <w:t>以二叉链表</w:t>
-      </w:r>
-      <w:proofErr w:type="gramEnd"/>
-      <w:r>
-        <w:rPr>
-          <w:rFonts w:hint="eastAsia"/>
-        </w:rPr>
-        <w:t>的方式存储，设计算法输出二叉树中所有的叶子结点，同时给出每个叶子结点到根结点的路径的长度。</w:t>
+        <w:t>二叉树以二叉链表的方式存储，设计算法输出二叉树中所有的叶子结点，同时给出每个叶子结点到根结点的路径的长度。</w:t>
       </w:r>
     </w:p>
     <w:p>
@@ -7215,7 +6887,7 @@
 </file>
 
 <file path=word/endnotes.xml><?xml version="1.0" encoding="utf-8"?>
-<w:endnotes xmlns:ve="http://schemas.openxmlformats.org/markup-compatibility/2006" xmlns:o="urn:schemas-microsoft-com:office:office" xmlns:r="http://schemas.openxmlformats.org/officeDocument/2006/relationships" xmlns:m="http://schemas.openxmlformats.org/officeDocument/2006/math" xmlns:v="urn:schemas-microsoft-com:vml" xmlns:wp="http://schemas.openxmlformats.org/drawingml/2006/wordprocessingDrawing" xmlns:w10="urn:schemas-microsoft-com:office:word" xmlns:w="http://schemas.openxmlformats.org/wordprocessingml/2006/main" xmlns:wne="http://schemas.microsoft.com/office/word/2006/wordml">
+<w:endnotes xmlns:wpc="http://schemas.microsoft.com/office/word/2010/wordprocessingCanvas" xmlns:cx="http://schemas.microsoft.com/office/drawing/2014/chartex" xmlns:cx1="http://schemas.microsoft.com/office/drawing/2015/9/8/chartex" xmlns:cx2="http://schemas.microsoft.com/office/drawing/2015/10/21/chartex" xmlns:cx3="http://schemas.microsoft.com/office/drawing/2016/5/9/chartex" xmlns:cx4="http://schemas.microsoft.com/office/drawing/2016/5/10/chartex" xmlns:cx5="http://schemas.microsoft.com/office/drawing/2016/5/11/chartex" xmlns:cx6="http://schemas.microsoft.com/office/drawing/2016/5/12/chartex" xmlns:cx7="http://schemas.microsoft.com/office/drawing/2016/5/13/chartex" xmlns:cx8="http://schemas.microsoft.com/office/drawing/2016/5/14/chartex" xmlns:mc="http://schemas.openxmlformats.org/markup-compatibility/2006" xmlns:aink="http://schemas.microsoft.com/office/drawing/2016/ink" xmlns:am3d="http://schemas.microsoft.com/office/drawing/2017/model3d" xmlns:o="urn:schemas-microsoft-com:office:office" xmlns:r="http://schemas.openxmlformats.org/officeDocument/2006/relationships" xmlns:m="http://schemas.openxmlformats.org/officeDocument/2006/math" xmlns:v="urn:schemas-microsoft-com:vml" xmlns:wp14="http://schemas.microsoft.com/office/word/2010/wordprocessingDrawing" xmlns:wp="http://schemas.openxmlformats.org/drawingml/2006/wordprocessingDrawing" xmlns:w10="urn:schemas-microsoft-com:office:word" xmlns:w="http://schemas.openxmlformats.org/wordprocessingml/2006/main" xmlns:w14="http://schemas.microsoft.com/office/word/2010/wordml" xmlns:w15="http://schemas.microsoft.com/office/word/2012/wordml" xmlns:w16cid="http://schemas.microsoft.com/office/word/2016/wordml/cid" xmlns:w16se="http://schemas.microsoft.com/office/word/2015/wordml/symex" xmlns:wpg="http://schemas.microsoft.com/office/word/2010/wordprocessingGroup" xmlns:wpi="http://schemas.microsoft.com/office/word/2010/wordprocessingInk" xmlns:wne="http://schemas.microsoft.com/office/word/2006/wordml" xmlns:wps="http://schemas.microsoft.com/office/word/2010/wordprocessingShape" mc:Ignorable="w14 w15 w16se w16cid wp14">
   <w:endnote w:type="separator" w:id="-1">
     <w:p>
       <w:r>
@@ -7234,7 +6906,7 @@
 </file>
 
 <file path=word/footnotes.xml><?xml version="1.0" encoding="utf-8"?>
-<w:footnotes xmlns:ve="http://schemas.openxmlformats.org/markup-compatibility/2006" xmlns:o="urn:schemas-microsoft-com:office:office" xmlns:r="http://schemas.openxmlformats.org/officeDocument/2006/relationships" xmlns:m="http://schemas.openxmlformats.org/officeDocument/2006/math" xmlns:v="urn:schemas-microsoft-com:vml" xmlns:wp="http://schemas.openxmlformats.org/drawingml/2006/wordprocessingDrawing" xmlns:w10="urn:schemas-microsoft-com:office:word" xmlns:w="http://schemas.openxmlformats.org/wordprocessingml/2006/main" xmlns:wne="http://schemas.microsoft.com/office/word/2006/wordml">
+<w:footnotes xmlns:wpc="http://schemas.microsoft.com/office/word/2010/wordprocessingCanvas" xmlns:cx="http://schemas.microsoft.com/office/drawing/2014/chartex" xmlns:cx1="http://schemas.microsoft.com/office/drawing/2015/9/8/chartex" xmlns:cx2="http://schemas.microsoft.com/office/drawing/2015/10/21/chartex" xmlns:cx3="http://schemas.microsoft.com/office/drawing/2016/5/9/chartex" xmlns:cx4="http://schemas.microsoft.com/office/drawing/2016/5/10/chartex" xmlns:cx5="http://schemas.microsoft.com/office/drawing/2016/5/11/chartex" xmlns:cx6="http://schemas.microsoft.com/office/drawing/2016/5/12/chartex" xmlns:cx7="http://schemas.microsoft.com/office/drawing/2016/5/13/chartex" xmlns:cx8="http://schemas.microsoft.com/office/drawing/2016/5/14/chartex" xmlns:mc="http://schemas.openxmlformats.org/markup-compatibility/2006" xmlns:aink="http://schemas.microsoft.com/office/drawing/2016/ink" xmlns:am3d="http://schemas.microsoft.com/office/drawing/2017/model3d" xmlns:o="urn:schemas-microsoft-com:office:office" xmlns:r="http://schemas.openxmlformats.org/officeDocument/2006/relationships" xmlns:m="http://schemas.openxmlformats.org/officeDocument/2006/math" xmlns:v="urn:schemas-microsoft-com:vml" xmlns:wp14="http://schemas.microsoft.com/office/word/2010/wordprocessingDrawing" xmlns:wp="http://schemas.openxmlformats.org/drawingml/2006/wordprocessingDrawing" xmlns:w10="urn:schemas-microsoft-com:office:word" xmlns:w="http://schemas.openxmlformats.org/wordprocessingml/2006/main" xmlns:w14="http://schemas.microsoft.com/office/word/2010/wordml" xmlns:w15="http://schemas.microsoft.com/office/word/2012/wordml" xmlns:w16cid="http://schemas.microsoft.com/office/word/2016/wordml/cid" xmlns:w16se="http://schemas.microsoft.com/office/word/2015/wordml/symex" xmlns:wpg="http://schemas.microsoft.com/office/word/2010/wordprocessingGroup" xmlns:wpi="http://schemas.microsoft.com/office/word/2010/wordprocessingInk" xmlns:wne="http://schemas.microsoft.com/office/word/2006/wordml" xmlns:wps="http://schemas.microsoft.com/office/word/2010/wordprocessingShape" mc:Ignorable="w14 w15 w16se w16cid wp14">
   <w:footnote w:type="separator" w:id="-1">
     <w:p>
       <w:r>
@@ -7253,8 +6925,8 @@
 </file>
 
 <file path=word/numbering.xml><?xml version="1.0" encoding="utf-8"?>
-<w:numbering xmlns:ve="http://schemas.openxmlformats.org/markup-compatibility/2006" xmlns:o="urn:schemas-microsoft-com:office:office" xmlns:r="http://schemas.openxmlformats.org/officeDocument/2006/relationships" xmlns:m="http://schemas.openxmlformats.org/officeDocument/2006/math" xmlns:v="urn:schemas-microsoft-com:vml" xmlns:wp="http://schemas.openxmlformats.org/drawingml/2006/wordprocessingDrawing" xmlns:w10="urn:schemas-microsoft-com:office:word" xmlns:w="http://schemas.openxmlformats.org/wordprocessingml/2006/main" xmlns:wne="http://schemas.microsoft.com/office/word/2006/wordml">
-  <w:abstractNum w:abstractNumId="0">
+<w:numbering xmlns:wpc="http://schemas.microsoft.com/office/word/2010/wordprocessingCanvas" xmlns:cx="http://schemas.microsoft.com/office/drawing/2014/chartex" xmlns:cx1="http://schemas.microsoft.com/office/drawing/2015/9/8/chartex" xmlns:cx2="http://schemas.microsoft.com/office/drawing/2015/10/21/chartex" xmlns:cx3="http://schemas.microsoft.com/office/drawing/2016/5/9/chartex" xmlns:cx4="http://schemas.microsoft.com/office/drawing/2016/5/10/chartex" xmlns:cx5="http://schemas.microsoft.com/office/drawing/2016/5/11/chartex" xmlns:cx6="http://schemas.microsoft.com/office/drawing/2016/5/12/chartex" xmlns:cx7="http://schemas.microsoft.com/office/drawing/2016/5/13/chartex" xmlns:cx8="http://schemas.microsoft.com/office/drawing/2016/5/14/chartex" xmlns:mc="http://schemas.openxmlformats.org/markup-compatibility/2006" xmlns:aink="http://schemas.microsoft.com/office/drawing/2016/ink" xmlns:am3d="http://schemas.microsoft.com/office/drawing/2017/model3d" xmlns:o="urn:schemas-microsoft-com:office:office" xmlns:r="http://schemas.openxmlformats.org/officeDocument/2006/relationships" xmlns:m="http://schemas.openxmlformats.org/officeDocument/2006/math" xmlns:v="urn:schemas-microsoft-com:vml" xmlns:wp14="http://schemas.microsoft.com/office/word/2010/wordprocessingDrawing" xmlns:wp="http://schemas.openxmlformats.org/drawingml/2006/wordprocessingDrawing" xmlns:w10="urn:schemas-microsoft-com:office:word" xmlns:w="http://schemas.openxmlformats.org/wordprocessingml/2006/main" xmlns:w14="http://schemas.microsoft.com/office/word/2010/wordml" xmlns:w15="http://schemas.microsoft.com/office/word/2012/wordml" xmlns:w16cid="http://schemas.microsoft.com/office/word/2016/wordml/cid" xmlns:w16se="http://schemas.microsoft.com/office/word/2015/wordml/symex" xmlns:wpg="http://schemas.microsoft.com/office/word/2010/wordprocessingGroup" xmlns:wpi="http://schemas.microsoft.com/office/word/2010/wordprocessingInk" xmlns:wne="http://schemas.microsoft.com/office/word/2006/wordml" xmlns:wps="http://schemas.microsoft.com/office/word/2010/wordprocessingShape" mc:Ignorable="w14 w15 w16se w16cid wp14">
+  <w:abstractNum w:abstractNumId="0" w15:restartNumberingAfterBreak="0">
     <w:nsid w:val="4F5942D3"/>
     <w:multiLevelType w:val="hybridMultilevel"/>
     <w:tmpl w:val="6914A824"/>
@@ -7370,7 +7042,7 @@
       </w:pPr>
     </w:lvl>
   </w:abstractNum>
-  <w:abstractNum w:abstractNumId="1">
+  <w:abstractNum w:abstractNumId="1" w15:restartNumberingAfterBreak="0">
     <w:nsid w:val="5A6E08E2"/>
     <w:multiLevelType w:val="hybridMultilevel"/>
     <w:tmpl w:val="0CCC628E"/>
@@ -7486,7 +7158,7 @@
       </w:pPr>
     </w:lvl>
   </w:abstractNum>
-  <w:abstractNum w:abstractNumId="2">
+  <w:abstractNum w:abstractNumId="2" w15:restartNumberingAfterBreak="0">
     <w:nsid w:val="69511508"/>
     <w:multiLevelType w:val="hybridMultilevel"/>
     <w:tmpl w:val="A00C99A0"/>
@@ -7588,7 +7260,7 @@
 </file>
 
 <file path=word/styles.xml><?xml version="1.0" encoding="utf-8"?>
-<w:styles xmlns:r="http://schemas.openxmlformats.org/officeDocument/2006/relationships" xmlns:w="http://schemas.openxmlformats.org/wordprocessingml/2006/main">
+<w:styles xmlns:mc="http://schemas.openxmlformats.org/markup-compatibility/2006" xmlns:r="http://schemas.openxmlformats.org/officeDocument/2006/relationships" xmlns:w="http://schemas.openxmlformats.org/wordprocessingml/2006/main" xmlns:w14="http://schemas.microsoft.com/office/word/2010/wordml" xmlns:w15="http://schemas.microsoft.com/office/word/2012/wordml" xmlns:w16cid="http://schemas.microsoft.com/office/word/2016/wordml/cid" xmlns:w16se="http://schemas.microsoft.com/office/word/2015/wordml/symex" mc:Ignorable="w14 w15 w16se w16cid">
   <w:docDefaults>
     <w:rPrDefault>
       <w:rPr>
@@ -7601,145 +7273,384 @@
     </w:rPrDefault>
     <w:pPrDefault/>
   </w:docDefaults>
-  <w:latentStyles w:defLockedState="0" w:defUIPriority="99" w:defSemiHidden="1" w:defUnhideWhenUsed="1" w:defQFormat="0" w:count="267">
-    <w:lsdException w:name="Normal" w:semiHidden="0" w:uiPriority="0" w:unhideWhenUsed="0" w:qFormat="1"/>
-    <w:lsdException w:name="heading 1" w:semiHidden="0" w:uiPriority="9" w:unhideWhenUsed="0" w:qFormat="1"/>
-    <w:lsdException w:name="heading 2" w:uiPriority="9" w:qFormat="1"/>
-    <w:lsdException w:name="heading 3" w:uiPriority="9" w:qFormat="1"/>
-    <w:lsdException w:name="heading 4" w:uiPriority="9" w:qFormat="1"/>
-    <w:lsdException w:name="heading 5" w:uiPriority="9" w:qFormat="1"/>
-    <w:lsdException w:name="heading 6" w:uiPriority="9" w:qFormat="1"/>
-    <w:lsdException w:name="heading 7" w:uiPriority="9" w:qFormat="1"/>
-    <w:lsdException w:name="heading 8" w:uiPriority="9" w:qFormat="1"/>
-    <w:lsdException w:name="heading 9" w:uiPriority="9" w:qFormat="1"/>
-    <w:lsdException w:name="toc 1" w:uiPriority="39"/>
-    <w:lsdException w:name="toc 2" w:uiPriority="39"/>
-    <w:lsdException w:name="toc 3" w:uiPriority="39"/>
-    <w:lsdException w:name="toc 4" w:uiPriority="39"/>
-    <w:lsdException w:name="toc 5" w:uiPriority="39"/>
-    <w:lsdException w:name="toc 6" w:uiPriority="39"/>
-    <w:lsdException w:name="toc 7" w:uiPriority="39"/>
-    <w:lsdException w:name="toc 8" w:uiPriority="39"/>
-    <w:lsdException w:name="toc 9" w:uiPriority="39"/>
-    <w:lsdException w:name="caption" w:uiPriority="35" w:qFormat="1"/>
-    <w:lsdException w:name="Title" w:semiHidden="0" w:uiPriority="10" w:unhideWhenUsed="0" w:qFormat="1"/>
-    <w:lsdException w:name="Default Paragraph Font" w:uiPriority="1"/>
-    <w:lsdException w:name="Subtitle" w:semiHidden="0" w:uiPriority="11" w:unhideWhenUsed="0" w:qFormat="1"/>
-    <w:lsdException w:name="Strong" w:semiHidden="0" w:uiPriority="22" w:unhideWhenUsed="0" w:qFormat="1"/>
-    <w:lsdException w:name="Emphasis" w:semiHidden="0" w:uiPriority="20" w:unhideWhenUsed="0" w:qFormat="1"/>
-    <w:lsdException w:name="Plain Text" w:uiPriority="0"/>
-    <w:lsdException w:name="Table Grid" w:semiHidden="0" w:uiPriority="59" w:unhideWhenUsed="0"/>
-    <w:lsdException w:name="Placeholder Text" w:unhideWhenUsed="0"/>
-    <w:lsdException w:name="No Spacing" w:semiHidden="0" w:uiPriority="1" w:unhideWhenUsed="0" w:qFormat="1"/>
-    <w:lsdException w:name="Light Shading" w:semiHidden="0" w:uiPriority="60" w:unhideWhenUsed="0"/>
-    <w:lsdException w:name="Light List" w:semiHidden="0" w:uiPriority="61" w:unhideWhenUsed="0"/>
-    <w:lsdException w:name="Light Grid" w:semiHidden="0" w:uiPriority="62" w:unhideWhenUsed="0"/>
-    <w:lsdException w:name="Medium Shading 1" w:semiHidden="0" w:uiPriority="63" w:unhideWhenUsed="0"/>
-    <w:lsdException w:name="Medium Shading 2" w:semiHidden="0" w:uiPriority="64" w:unhideWhenUsed="0"/>
-    <w:lsdException w:name="Medium List 1" w:semiHidden="0" w:uiPriority="65" w:unhideWhenUsed="0"/>
-    <w:lsdException w:name="Medium List 2" w:semiHidden="0" w:uiPriority="66" w:unhideWhenUsed="0"/>
-    <w:lsdException w:name="Medium Grid 1" w:semiHidden="0" w:uiPriority="67" w:unhideWhenUsed="0"/>
-    <w:lsdException w:name="Medium Grid 2" w:semiHidden="0" w:uiPriority="68" w:unhideWhenUsed="0"/>
-    <w:lsdException w:name="Medium Grid 3" w:semiHidden="0" w:uiPriority="69" w:unhideWhenUsed="0"/>
-    <w:lsdException w:name="Dark List" w:semiHidden="0" w:uiPriority="70" w:unhideWhenUsed="0"/>
-    <w:lsdException w:name="Colorful Shading" w:semiHidden="0" w:uiPriority="71" w:unhideWhenUsed="0"/>
-    <w:lsdException w:name="Colorful List" w:semiHidden="0" w:uiPriority="72" w:unhideWhenUsed="0"/>
-    <w:lsdException w:name="Colorful Grid" w:semiHidden="0" w:uiPriority="73" w:unhideWhenUsed="0"/>
-    <w:lsdException w:name="Light Shading Accent 1" w:semiHidden="0" w:uiPriority="60" w:unhideWhenUsed="0"/>
-    <w:lsdException w:name="Light List Accent 1" w:semiHidden="0" w:uiPriority="61" w:unhideWhenUsed="0"/>
-    <w:lsdException w:name="Light Grid Accent 1" w:semiHidden="0" w:uiPriority="62" w:unhideWhenUsed="0"/>
-    <w:lsdException w:name="Medium Shading 1 Accent 1" w:semiHidden="0" w:uiPriority="63" w:unhideWhenUsed="0"/>
-    <w:lsdException w:name="Medium Shading 2 Accent 1" w:semiHidden="0" w:uiPriority="64" w:unhideWhenUsed="0"/>
-    <w:lsdException w:name="Medium List 1 Accent 1" w:semiHidden="0" w:uiPriority="65" w:unhideWhenUsed="0"/>
-    <w:lsdException w:name="Revision" w:unhideWhenUsed="0"/>
-    <w:lsdException w:name="List Paragraph" w:semiHidden="0" w:uiPriority="34" w:unhideWhenUsed="0" w:qFormat="1"/>
-    <w:lsdException w:name="Quote" w:semiHidden="0" w:uiPriority="29" w:unhideWhenUsed="0" w:qFormat="1"/>
-    <w:lsdException w:name="Intense Quote" w:semiHidden="0" w:uiPriority="30" w:unhideWhenUsed="0" w:qFormat="1"/>
-    <w:lsdException w:name="Medium List 2 Accent 1" w:semiHidden="0" w:uiPriority="66" w:unhideWhenUsed="0"/>
-    <w:lsdException w:name="Medium Grid 1 Accent 1" w:semiHidden="0" w:uiPriority="67" w:unhideWhenUsed="0"/>
-    <w:lsdException w:name="Medium Grid 2 Accent 1" w:semiHidden="0" w:uiPriority="68" w:unhideWhenUsed="0"/>
-    <w:lsdException w:name="Medium Grid 3 Accent 1" w:semiHidden="0" w:uiPriority="69" w:unhideWhenUsed="0"/>
-    <w:lsdException w:name="Dark List Accent 1" w:semiHidden="0" w:uiPriority="70" w:unhideWhenUsed="0"/>
-    <w:lsdException w:name="Colorful Shading Accent 1" w:semiHidden="0" w:uiPriority="71" w:unhideWhenUsed="0"/>
-    <w:lsdException w:name="Colorful List Accent 1" w:semiHidden="0" w:uiPriority="72" w:unhideWhenUsed="0"/>
-    <w:lsdException w:name="Colorful Grid Accent 1" w:semiHidden="0" w:uiPriority="73" w:unhideWhenUsed="0"/>
-    <w:lsdException w:name="Light Shading Accent 2" w:semiHidden="0" w:uiPriority="60" w:unhideWhenUsed="0"/>
-    <w:lsdException w:name="Light List Accent 2" w:semiHidden="0" w:uiPriority="61" w:unhideWhenUsed="0"/>
-    <w:lsdException w:name="Light Grid Accent 2" w:semiHidden="0" w:uiPriority="62" w:unhideWhenUsed="0"/>
-    <w:lsdException w:name="Medium Shading 1 Accent 2" w:semiHidden="0" w:uiPriority="63" w:unhideWhenUsed="0"/>
-    <w:lsdException w:name="Medium Shading 2 Accent 2" w:semiHidden="0" w:uiPriority="64" w:unhideWhenUsed="0"/>
-    <w:lsdException w:name="Medium List 1 Accent 2" w:semiHidden="0" w:uiPriority="65" w:unhideWhenUsed="0"/>
-    <w:lsdException w:name="Medium List 2 Accent 2" w:semiHidden="0" w:uiPriority="66" w:unhideWhenUsed="0"/>
-    <w:lsdException w:name="Medium Grid 1 Accent 2" w:semiHidden="0" w:uiPriority="67" w:unhideWhenUsed="0"/>
-    <w:lsdException w:name="Medium Grid 2 Accent 2" w:semiHidden="0" w:uiPriority="68" w:unhideWhenUsed="0"/>
-    <w:lsdException w:name="Medium Grid 3 Accent 2" w:semiHidden="0" w:uiPriority="69" w:unhideWhenUsed="0"/>
-    <w:lsdException w:name="Dark List Accent 2" w:semiHidden="0" w:uiPriority="70" w:unhideWhenUsed="0"/>
-    <w:lsdException w:name="Colorful Shading Accent 2" w:semiHidden="0" w:uiPriority="71" w:unhideWhenUsed="0"/>
-    <w:lsdException w:name="Colorful List Accent 2" w:semiHidden="0" w:uiPriority="72" w:unhideWhenUsed="0"/>
-    <w:lsdException w:name="Colorful Grid Accent 2" w:semiHidden="0" w:uiPriority="73" w:unhideWhenUsed="0"/>
-    <w:lsdException w:name="Light Shading Accent 3" w:semiHidden="0" w:uiPriority="60" w:unhideWhenUsed="0"/>
-    <w:lsdException w:name="Light List Accent 3" w:semiHidden="0" w:uiPriority="61" w:unhideWhenUsed="0"/>
-    <w:lsdException w:name="Light Grid Accent 3" w:semiHidden="0" w:uiPriority="62" w:unhideWhenUsed="0"/>
-    <w:lsdException w:name="Medium Shading 1 Accent 3" w:semiHidden="0" w:uiPriority="63" w:unhideWhenUsed="0"/>
-    <w:lsdException w:name="Medium Shading 2 Accent 3" w:semiHidden="0" w:uiPriority="64" w:unhideWhenUsed="0"/>
-    <w:lsdException w:name="Medium List 1 Accent 3" w:semiHidden="0" w:uiPriority="65" w:unhideWhenUsed="0"/>
-    <w:lsdException w:name="Medium List 2 Accent 3" w:semiHidden="0" w:uiPriority="66" w:unhideWhenUsed="0"/>
-    <w:lsdException w:name="Medium Grid 1 Accent 3" w:semiHidden="0" w:uiPriority="67" w:unhideWhenUsed="0"/>
-    <w:lsdException w:name="Medium Grid 2 Accent 3" w:semiHidden="0" w:uiPriority="68" w:unhideWhenUsed="0"/>
-    <w:lsdException w:name="Medium Grid 3 Accent 3" w:semiHidden="0" w:uiPriority="69" w:unhideWhenUsed="0"/>
-    <w:lsdException w:name="Dark List Accent 3" w:semiHidden="0" w:uiPriority="70" w:unhideWhenUsed="0"/>
-    <w:lsdException w:name="Colorful Shading Accent 3" w:semiHidden="0" w:uiPriority="71" w:unhideWhenUsed="0"/>
-    <w:lsdException w:name="Colorful List Accent 3" w:semiHidden="0" w:uiPriority="72" w:unhideWhenUsed="0"/>
-    <w:lsdException w:name="Colorful Grid Accent 3" w:semiHidden="0" w:uiPriority="73" w:unhideWhenUsed="0"/>
-    <w:lsdException w:name="Light Shading Accent 4" w:semiHidden="0" w:uiPriority="60" w:unhideWhenUsed="0"/>
-    <w:lsdException w:name="Light List Accent 4" w:semiHidden="0" w:uiPriority="61" w:unhideWhenUsed="0"/>
-    <w:lsdException w:name="Light Grid Accent 4" w:semiHidden="0" w:uiPriority="62" w:unhideWhenUsed="0"/>
-    <w:lsdException w:name="Medium Shading 1 Accent 4" w:semiHidden="0" w:uiPriority="63" w:unhideWhenUsed="0"/>
-    <w:lsdException w:name="Medium Shading 2 Accent 4" w:semiHidden="0" w:uiPriority="64" w:unhideWhenUsed="0"/>
-    <w:lsdException w:name="Medium List 1 Accent 4" w:semiHidden="0" w:uiPriority="65" w:unhideWhenUsed="0"/>
-    <w:lsdException w:name="Medium List 2 Accent 4" w:semiHidden="0" w:uiPriority="66" w:unhideWhenUsed="0"/>
-    <w:lsdException w:name="Medium Grid 1 Accent 4" w:semiHidden="0" w:uiPriority="67" w:unhideWhenUsed="0"/>
-    <w:lsdException w:name="Medium Grid 2 Accent 4" w:semiHidden="0" w:uiPriority="68" w:unhideWhenUsed="0"/>
-    <w:lsdException w:name="Medium Grid 3 Accent 4" w:semiHidden="0" w:uiPriority="69" w:unhideWhenUsed="0"/>
-    <w:lsdException w:name="Dark List Accent 4" w:semiHidden="0" w:uiPriority="70" w:unhideWhenUsed="0"/>
-    <w:lsdException w:name="Colorful Shading Accent 4" w:semiHidden="0" w:uiPriority="71" w:unhideWhenUsed="0"/>
-    <w:lsdException w:name="Colorful List Accent 4" w:semiHidden="0" w:uiPriority="72" w:unhideWhenUsed="0"/>
-    <w:lsdException w:name="Colorful Grid Accent 4" w:semiHidden="0" w:uiPriority="73" w:unhideWhenUsed="0"/>
-    <w:lsdException w:name="Light Shading Accent 5" w:semiHidden="0" w:uiPriority="60" w:unhideWhenUsed="0"/>
-    <w:lsdException w:name="Light List Accent 5" w:semiHidden="0" w:uiPriority="61" w:unhideWhenUsed="0"/>
-    <w:lsdException w:name="Light Grid Accent 5" w:semiHidden="0" w:uiPriority="62" w:unhideWhenUsed="0"/>
-    <w:lsdException w:name="Medium Shading 1 Accent 5" w:semiHidden="0" w:uiPriority="63" w:unhideWhenUsed="0"/>
-    <w:lsdException w:name="Medium Shading 2 Accent 5" w:semiHidden="0" w:uiPriority="64" w:unhideWhenUsed="0"/>
-    <w:lsdException w:name="Medium List 1 Accent 5" w:semiHidden="0" w:uiPriority="65" w:unhideWhenUsed="0"/>
-    <w:lsdException w:name="Medium List 2 Accent 5" w:semiHidden="0" w:uiPriority="66" w:unhideWhenUsed="0"/>
-    <w:lsdException w:name="Medium Grid 1 Accent 5" w:semiHidden="0" w:uiPriority="67" w:unhideWhenUsed="0"/>
-    <w:lsdException w:name="Medium Grid 2 Accent 5" w:semiHidden="0" w:uiPriority="68" w:unhideWhenUsed="0"/>
-    <w:lsdException w:name="Medium Grid 3 Accent 5" w:semiHidden="0" w:uiPriority="69" w:unhideWhenUsed="0"/>
-    <w:lsdException w:name="Dark List Accent 5" w:semiHidden="0" w:uiPriority="70" w:unhideWhenUsed="0"/>
-    <w:lsdException w:name="Colorful Shading Accent 5" w:semiHidden="0" w:uiPriority="71" w:unhideWhenUsed="0"/>
-    <w:lsdException w:name="Colorful List Accent 5" w:semiHidden="0" w:uiPriority="72" w:unhideWhenUsed="0"/>
-    <w:lsdException w:name="Colorful Grid Accent 5" w:semiHidden="0" w:uiPriority="73" w:unhideWhenUsed="0"/>
-    <w:lsdException w:name="Light Shading Accent 6" w:semiHidden="0" w:uiPriority="60" w:unhideWhenUsed="0"/>
-    <w:lsdException w:name="Light List Accent 6" w:semiHidden="0" w:uiPriority="61" w:unhideWhenUsed="0"/>
-    <w:lsdException w:name="Light Grid Accent 6" w:semiHidden="0" w:uiPriority="62" w:unhideWhenUsed="0"/>
-    <w:lsdException w:name="Medium Shading 1 Accent 6" w:semiHidden="0" w:uiPriority="63" w:unhideWhenUsed="0"/>
-    <w:lsdException w:name="Medium Shading 2 Accent 6" w:semiHidden="0" w:uiPriority="64" w:unhideWhenUsed="0"/>
-    <w:lsdException w:name="Medium List 1 Accent 6" w:semiHidden="0" w:uiPriority="65" w:unhideWhenUsed="0"/>
-    <w:lsdException w:name="Medium List 2 Accent 6" w:semiHidden="0" w:uiPriority="66" w:unhideWhenUsed="0"/>
-    <w:lsdException w:name="Medium Grid 1 Accent 6" w:semiHidden="0" w:uiPriority="67" w:unhideWhenUsed="0"/>
-    <w:lsdException w:name="Medium Grid 2 Accent 6" w:semiHidden="0" w:uiPriority="68" w:unhideWhenUsed="0"/>
-    <w:lsdException w:name="Medium Grid 3 Accent 6" w:semiHidden="0" w:uiPriority="69" w:unhideWhenUsed="0"/>
-    <w:lsdException w:name="Dark List Accent 6" w:semiHidden="0" w:uiPriority="70" w:unhideWhenUsed="0"/>
-    <w:lsdException w:name="Colorful Shading Accent 6" w:semiHidden="0" w:uiPriority="71" w:unhideWhenUsed="0"/>
-    <w:lsdException w:name="Colorful List Accent 6" w:semiHidden="0" w:uiPriority="72" w:unhideWhenUsed="0"/>
-    <w:lsdException w:name="Colorful Grid Accent 6" w:semiHidden="0" w:uiPriority="73" w:unhideWhenUsed="0"/>
-    <w:lsdException w:name="Subtle Emphasis" w:semiHidden="0" w:uiPriority="19" w:unhideWhenUsed="0" w:qFormat="1"/>
-    <w:lsdException w:name="Intense Emphasis" w:semiHidden="0" w:uiPriority="21" w:unhideWhenUsed="0" w:qFormat="1"/>
-    <w:lsdException w:name="Subtle Reference" w:semiHidden="0" w:uiPriority="31" w:unhideWhenUsed="0" w:qFormat="1"/>
-    <w:lsdException w:name="Intense Reference" w:semiHidden="0" w:uiPriority="32" w:unhideWhenUsed="0" w:qFormat="1"/>
-    <w:lsdException w:name="Book Title" w:semiHidden="0" w:uiPriority="33" w:unhideWhenUsed="0" w:qFormat="1"/>
-    <w:lsdException w:name="Bibliography" w:uiPriority="37"/>
-    <w:lsdException w:name="TOC Heading" w:uiPriority="39" w:qFormat="1"/>
+  <w:latentStyles w:defLockedState="0" w:defUIPriority="99" w:defSemiHidden="0" w:defUnhideWhenUsed="0" w:defQFormat="0" w:count="377">
+    <w:lsdException w:name="Normal" w:uiPriority="0" w:qFormat="1"/>
+    <w:lsdException w:name="heading 1" w:uiPriority="9" w:qFormat="1"/>
+    <w:lsdException w:name="heading 2" w:semiHidden="1" w:uiPriority="9" w:unhideWhenUsed="1" w:qFormat="1"/>
+    <w:lsdException w:name="heading 3" w:semiHidden="1" w:uiPriority="9" w:unhideWhenUsed="1" w:qFormat="1"/>
+    <w:lsdException w:name="heading 4" w:semiHidden="1" w:uiPriority="9" w:unhideWhenUsed="1" w:qFormat="1"/>
+    <w:lsdException w:name="heading 5" w:semiHidden="1" w:uiPriority="9" w:unhideWhenUsed="1" w:qFormat="1"/>
+    <w:lsdException w:name="heading 6" w:semiHidden="1" w:uiPriority="9" w:unhideWhenUsed="1" w:qFormat="1"/>
+    <w:lsdException w:name="heading 7" w:semiHidden="1" w:uiPriority="9" w:unhideWhenUsed="1" w:qFormat="1"/>
+    <w:lsdException w:name="heading 8" w:semiHidden="1" w:uiPriority="9" w:unhideWhenUsed="1" w:qFormat="1"/>
+    <w:lsdException w:name="heading 9" w:semiHidden="1" w:uiPriority="9" w:unhideWhenUsed="1" w:qFormat="1"/>
+    <w:lsdException w:name="index 1" w:semiHidden="1" w:unhideWhenUsed="1"/>
+    <w:lsdException w:name="index 2" w:semiHidden="1" w:unhideWhenUsed="1"/>
+    <w:lsdException w:name="index 3" w:semiHidden="1" w:unhideWhenUsed="1"/>
+    <w:lsdException w:name="index 4" w:semiHidden="1" w:unhideWhenUsed="1"/>
+    <w:lsdException w:name="index 5" w:semiHidden="1" w:unhideWhenUsed="1"/>
+    <w:lsdException w:name="index 6" w:semiHidden="1" w:unhideWhenUsed="1"/>
+    <w:lsdException w:name="index 7" w:semiHidden="1" w:unhideWhenUsed="1"/>
+    <w:lsdException w:name="index 8" w:semiHidden="1" w:unhideWhenUsed="1"/>
+    <w:lsdException w:name="index 9" w:semiHidden="1" w:unhideWhenUsed="1"/>
+    <w:lsdException w:name="toc 1" w:semiHidden="1" w:uiPriority="39" w:unhideWhenUsed="1"/>
+    <w:lsdException w:name="toc 2" w:semiHidden="1" w:uiPriority="39" w:unhideWhenUsed="1"/>
+    <w:lsdException w:name="toc 3" w:semiHidden="1" w:uiPriority="39" w:unhideWhenUsed="1"/>
+    <w:lsdException w:name="toc 4" w:semiHidden="1" w:uiPriority="39" w:unhideWhenUsed="1"/>
+    <w:lsdException w:name="toc 5" w:semiHidden="1" w:uiPriority="39" w:unhideWhenUsed="1"/>
+    <w:lsdException w:name="toc 6" w:semiHidden="1" w:uiPriority="39" w:unhideWhenUsed="1"/>
+    <w:lsdException w:name="toc 7" w:semiHidden="1" w:uiPriority="39" w:unhideWhenUsed="1"/>
+    <w:lsdException w:name="toc 8" w:semiHidden="1" w:uiPriority="39" w:unhideWhenUsed="1"/>
+    <w:lsdException w:name="toc 9" w:semiHidden="1" w:uiPriority="39" w:unhideWhenUsed="1"/>
+    <w:lsdException w:name="Normal Indent" w:semiHidden="1" w:unhideWhenUsed="1"/>
+    <w:lsdException w:name="footnote text" w:semiHidden="1" w:unhideWhenUsed="1"/>
+    <w:lsdException w:name="annotation text" w:semiHidden="1" w:unhideWhenUsed="1"/>
+    <w:lsdException w:name="header" w:semiHidden="1" w:unhideWhenUsed="1"/>
+    <w:lsdException w:name="footer" w:semiHidden="1" w:unhideWhenUsed="1"/>
+    <w:lsdException w:name="index heading" w:semiHidden="1" w:unhideWhenUsed="1"/>
+    <w:lsdException w:name="caption" w:semiHidden="1" w:uiPriority="35" w:unhideWhenUsed="1" w:qFormat="1"/>
+    <w:lsdException w:name="table of figures" w:semiHidden="1" w:unhideWhenUsed="1"/>
+    <w:lsdException w:name="envelope address" w:semiHidden="1" w:unhideWhenUsed="1"/>
+    <w:lsdException w:name="envelope return" w:semiHidden="1" w:unhideWhenUsed="1"/>
+    <w:lsdException w:name="footnote reference" w:semiHidden="1" w:unhideWhenUsed="1"/>
+    <w:lsdException w:name="annotation reference" w:semiHidden="1" w:unhideWhenUsed="1"/>
+    <w:lsdException w:name="line number" w:semiHidden="1" w:unhideWhenUsed="1"/>
+    <w:lsdException w:name="page number" w:semiHidden="1" w:unhideWhenUsed="1"/>
+    <w:lsdException w:name="endnote reference" w:semiHidden="1" w:unhideWhenUsed="1"/>
+    <w:lsdException w:name="endnote text" w:semiHidden="1" w:unhideWhenUsed="1"/>
+    <w:lsdException w:name="table of authorities" w:semiHidden="1" w:unhideWhenUsed="1"/>
+    <w:lsdException w:name="macro" w:semiHidden="1" w:unhideWhenUsed="1"/>
+    <w:lsdException w:name="toa heading" w:semiHidden="1" w:unhideWhenUsed="1"/>
+    <w:lsdException w:name="List" w:semiHidden="1" w:unhideWhenUsed="1"/>
+    <w:lsdException w:name="List Bullet" w:semiHidden="1" w:unhideWhenUsed="1"/>
+    <w:lsdException w:name="List Number" w:semiHidden="1" w:unhideWhenUsed="1"/>
+    <w:lsdException w:name="List 2" w:semiHidden="1" w:unhideWhenUsed="1"/>
+    <w:lsdException w:name="List 3" w:semiHidden="1" w:unhideWhenUsed="1"/>
+    <w:lsdException w:name="List 4" w:semiHidden="1" w:unhideWhenUsed="1"/>
+    <w:lsdException w:name="List 5" w:semiHidden="1" w:unhideWhenUsed="1"/>
+    <w:lsdException w:name="List Bullet 2" w:semiHidden="1" w:unhideWhenUsed="1"/>
+    <w:lsdException w:name="List Bullet 3" w:semiHidden="1" w:unhideWhenUsed="1"/>
+    <w:lsdException w:name="List Bullet 4" w:semiHidden="1" w:unhideWhenUsed="1"/>
+    <w:lsdException w:name="List Bullet 5" w:semiHidden="1" w:unhideWhenUsed="1"/>
+    <w:lsdException w:name="List Number 2" w:semiHidden="1" w:unhideWhenUsed="1"/>
+    <w:lsdException w:name="List Number 3" w:semiHidden="1" w:unhideWhenUsed="1"/>
+    <w:lsdException w:name="List Number 4" w:semiHidden="1" w:unhideWhenUsed="1"/>
+    <w:lsdException w:name="List Number 5" w:semiHidden="1" w:unhideWhenUsed="1"/>
+    <w:lsdException w:name="Title" w:uiPriority="10" w:qFormat="1"/>
+    <w:lsdException w:name="Closing" w:semiHidden="1" w:unhideWhenUsed="1"/>
+    <w:lsdException w:name="Signature" w:semiHidden="1" w:unhideWhenUsed="1"/>
+    <w:lsdException w:name="Default Paragraph Font" w:semiHidden="1" w:uiPriority="1" w:unhideWhenUsed="1"/>
+    <w:lsdException w:name="Body Text" w:semiHidden="1" w:unhideWhenUsed="1"/>
+    <w:lsdException w:name="Body Text Indent" w:semiHidden="1" w:unhideWhenUsed="1"/>
+    <w:lsdException w:name="List Continue" w:semiHidden="1" w:unhideWhenUsed="1"/>
+    <w:lsdException w:name="List Continue 2" w:semiHidden="1" w:unhideWhenUsed="1"/>
+    <w:lsdException w:name="List Continue 3" w:semiHidden="1" w:unhideWhenUsed="1"/>
+    <w:lsdException w:name="List Continue 4" w:semiHidden="1" w:unhideWhenUsed="1"/>
+    <w:lsdException w:name="List Continue 5" w:semiHidden="1" w:unhideWhenUsed="1"/>
+    <w:lsdException w:name="Message Header" w:semiHidden="1" w:unhideWhenUsed="1"/>
+    <w:lsdException w:name="Subtitle" w:uiPriority="11" w:qFormat="1"/>
+    <w:lsdException w:name="Salutation" w:semiHidden="1" w:unhideWhenUsed="1"/>
+    <w:lsdException w:name="Date" w:semiHidden="1" w:unhideWhenUsed="1"/>
+    <w:lsdException w:name="Body Text First Indent" w:semiHidden="1" w:unhideWhenUsed="1"/>
+    <w:lsdException w:name="Body Text First Indent 2" w:semiHidden="1" w:unhideWhenUsed="1"/>
+    <w:lsdException w:name="Note Heading" w:semiHidden="1" w:unhideWhenUsed="1"/>
+    <w:lsdException w:name="Body Text 2" w:semiHidden="1" w:unhideWhenUsed="1"/>
+    <w:lsdException w:name="Body Text 3" w:semiHidden="1" w:unhideWhenUsed="1"/>
+    <w:lsdException w:name="Body Text Indent 2" w:semiHidden="1" w:unhideWhenUsed="1"/>
+    <w:lsdException w:name="Body Text Indent 3" w:semiHidden="1" w:unhideWhenUsed="1"/>
+    <w:lsdException w:name="Block Text" w:semiHidden="1" w:unhideWhenUsed="1"/>
+    <w:lsdException w:name="Hyperlink" w:semiHidden="1" w:unhideWhenUsed="1"/>
+    <w:lsdException w:name="FollowedHyperlink" w:semiHidden="1" w:unhideWhenUsed="1"/>
+    <w:lsdException w:name="Strong" w:uiPriority="22" w:qFormat="1"/>
+    <w:lsdException w:name="Emphasis" w:uiPriority="20" w:qFormat="1"/>
+    <w:lsdException w:name="Document Map" w:semiHidden="1" w:unhideWhenUsed="1"/>
+    <w:lsdException w:name="Plain Text" w:semiHidden="1" w:uiPriority="0" w:unhideWhenUsed="1"/>
+    <w:lsdException w:name="E-mail Signature" w:semiHidden="1" w:unhideWhenUsed="1"/>
+    <w:lsdException w:name="HTML Top of Form" w:semiHidden="1" w:unhideWhenUsed="1"/>
+    <w:lsdException w:name="HTML Bottom of Form" w:semiHidden="1" w:unhideWhenUsed="1"/>
+    <w:lsdException w:name="Normal (Web)" w:semiHidden="1" w:unhideWhenUsed="1"/>
+    <w:lsdException w:name="HTML Acronym" w:semiHidden="1" w:unhideWhenUsed="1"/>
+    <w:lsdException w:name="HTML Address" w:semiHidden="1" w:unhideWhenUsed="1"/>
+    <w:lsdException w:name="HTML Cite" w:semiHidden="1" w:unhideWhenUsed="1"/>
+    <w:lsdException w:name="HTML Code" w:semiHidden="1" w:unhideWhenUsed="1"/>
+    <w:lsdException w:name="HTML Definition" w:semiHidden="1" w:unhideWhenUsed="1"/>
+    <w:lsdException w:name="HTML Keyboard" w:semiHidden="1" w:unhideWhenUsed="1"/>
+    <w:lsdException w:name="HTML Preformatted" w:semiHidden="1" w:unhideWhenUsed="1"/>
+    <w:lsdException w:name="HTML Sample" w:semiHidden="1" w:unhideWhenUsed="1"/>
+    <w:lsdException w:name="HTML Typewriter" w:semiHidden="1" w:unhideWhenUsed="1"/>
+    <w:lsdException w:name="HTML Variable" w:semiHidden="1" w:unhideWhenUsed="1"/>
+    <w:lsdException w:name="Normal Table" w:semiHidden="1" w:unhideWhenUsed="1"/>
+    <w:lsdException w:name="annotation subject" w:semiHidden="1" w:unhideWhenUsed="1"/>
+    <w:lsdException w:name="No List" w:semiHidden="1" w:unhideWhenUsed="1"/>
+    <w:lsdException w:name="Outline List 1" w:semiHidden="1" w:unhideWhenUsed="1"/>
+    <w:lsdException w:name="Outline List 2" w:semiHidden="1" w:unhideWhenUsed="1"/>
+    <w:lsdException w:name="Outline List 3" w:semiHidden="1" w:unhideWhenUsed="1"/>
+    <w:lsdException w:name="Table Simple 1" w:semiHidden="1" w:unhideWhenUsed="1"/>
+    <w:lsdException w:name="Table Simple 2" w:semiHidden="1" w:unhideWhenUsed="1"/>
+    <w:lsdException w:name="Table Simple 3" w:semiHidden="1" w:unhideWhenUsed="1"/>
+    <w:lsdException w:name="Table Classic 1" w:semiHidden="1" w:unhideWhenUsed="1"/>
+    <w:lsdException w:name="Table Classic 2" w:semiHidden="1" w:unhideWhenUsed="1"/>
+    <w:lsdException w:name="Table Classic 3" w:semiHidden="1" w:unhideWhenUsed="1"/>
+    <w:lsdException w:name="Table Classic 4" w:semiHidden="1" w:unhideWhenUsed="1"/>
+    <w:lsdException w:name="Table Colorful 1" w:semiHidden="1" w:unhideWhenUsed="1"/>
+    <w:lsdException w:name="Table Colorful 2" w:semiHidden="1" w:unhideWhenUsed="1"/>
+    <w:lsdException w:name="Table Colorful 3" w:semiHidden="1" w:unhideWhenUsed="1"/>
+    <w:lsdException w:name="Table Columns 1" w:semiHidden="1" w:unhideWhenUsed="1"/>
+    <w:lsdException w:name="Table Columns 2" w:semiHidden="1" w:unhideWhenUsed="1"/>
+    <w:lsdException w:name="Table Columns 3" w:semiHidden="1" w:unhideWhenUsed="1"/>
+    <w:lsdException w:name="Table Columns 4" w:semiHidden="1" w:unhideWhenUsed="1"/>
+    <w:lsdException w:name="Table Columns 5" w:semiHidden="1" w:unhideWhenUsed="1"/>
+    <w:lsdException w:name="Table Grid 1" w:semiHidden="1" w:unhideWhenUsed="1"/>
+    <w:lsdException w:name="Table Grid 2" w:semiHidden="1" w:unhideWhenUsed="1"/>
+    <w:lsdException w:name="Table Grid 3" w:semiHidden="1" w:unhideWhenUsed="1"/>
+    <w:lsdException w:name="Table Grid 4" w:semiHidden="1" w:unhideWhenUsed="1"/>
+    <w:lsdException w:name="Table Grid 5" w:semiHidden="1" w:unhideWhenUsed="1"/>
+    <w:lsdException w:name="Table Grid 6" w:semiHidden="1" w:unhideWhenUsed="1"/>
+    <w:lsdException w:name="Table Grid 7" w:semiHidden="1" w:unhideWhenUsed="1"/>
+    <w:lsdException w:name="Table Grid 8" w:semiHidden="1" w:unhideWhenUsed="1"/>
+    <w:lsdException w:name="Table List 1" w:semiHidden="1" w:unhideWhenUsed="1"/>
+    <w:lsdException w:name="Table List 2" w:semiHidden="1" w:unhideWhenUsed="1"/>
+    <w:lsdException w:name="Table List 3" w:semiHidden="1" w:unhideWhenUsed="1"/>
+    <w:lsdException w:name="Table List 4" w:semiHidden="1" w:unhideWhenUsed="1"/>
+    <w:lsdException w:name="Table List 5" w:semiHidden="1" w:unhideWhenUsed="1"/>
+    <w:lsdException w:name="Table List 6" w:semiHidden="1" w:unhideWhenUsed="1"/>
+    <w:lsdException w:name="Table List 7" w:semiHidden="1" w:unhideWhenUsed="1"/>
+    <w:lsdException w:name="Table List 8" w:semiHidden="1" w:unhideWhenUsed="1"/>
+    <w:lsdException w:name="Table 3D effects 1" w:semiHidden="1" w:unhideWhenUsed="1"/>
+    <w:lsdException w:name="Table 3D effects 2" w:semiHidden="1" w:unhideWhenUsed="1"/>
+    <w:lsdException w:name="Table 3D effects 3" w:semiHidden="1" w:unhideWhenUsed="1"/>
+    <w:lsdException w:name="Table Contemporary" w:semiHidden="1" w:unhideWhenUsed="1"/>
+    <w:lsdException w:name="Table Elegant" w:semiHidden="1" w:unhideWhenUsed="1"/>
+    <w:lsdException w:name="Table Professional" w:semiHidden="1" w:unhideWhenUsed="1"/>
+    <w:lsdException w:name="Table Subtle 1" w:semiHidden="1" w:unhideWhenUsed="1"/>
+    <w:lsdException w:name="Table Subtle 2" w:semiHidden="1" w:unhideWhenUsed="1"/>
+    <w:lsdException w:name="Table Web 1" w:semiHidden="1" w:unhideWhenUsed="1"/>
+    <w:lsdException w:name="Table Web 2" w:semiHidden="1" w:unhideWhenUsed="1"/>
+    <w:lsdException w:name="Table Web 3" w:semiHidden="1" w:unhideWhenUsed="1"/>
+    <w:lsdException w:name="Balloon Text" w:semiHidden="1" w:unhideWhenUsed="1"/>
+    <w:lsdException w:name="Table Grid" w:semiHidden="1" w:uiPriority="59" w:unhideWhenUsed="1"/>
+    <w:lsdException w:name="Table Theme" w:semiHidden="1" w:unhideWhenUsed="1"/>
+    <w:lsdException w:name="Placeholder Text" w:semiHidden="1"/>
+    <w:lsdException w:name="No Spacing" w:uiPriority="1" w:qFormat="1"/>
+    <w:lsdException w:name="Light Shading" w:uiPriority="60"/>
+    <w:lsdException w:name="Light List" w:uiPriority="61"/>
+    <w:lsdException w:name="Light Grid" w:uiPriority="62"/>
+    <w:lsdException w:name="Medium Shading 1" w:uiPriority="63"/>
+    <w:lsdException w:name="Medium Shading 2" w:uiPriority="64"/>
+    <w:lsdException w:name="Medium List 1" w:uiPriority="65"/>
+    <w:lsdException w:name="Medium List 2" w:uiPriority="66"/>
+    <w:lsdException w:name="Medium Grid 1" w:uiPriority="67"/>
+    <w:lsdException w:name="Medium Grid 2" w:uiPriority="68"/>
+    <w:lsdException w:name="Medium Grid 3" w:uiPriority="69"/>
+    <w:lsdException w:name="Dark List" w:uiPriority="70"/>
+    <w:lsdException w:name="Colorful Shading" w:uiPriority="71"/>
+    <w:lsdException w:name="Colorful List" w:uiPriority="72"/>
+    <w:lsdException w:name="Colorful Grid" w:uiPriority="73"/>
+    <w:lsdException w:name="Light Shading Accent 1" w:uiPriority="60"/>
+    <w:lsdException w:name="Light List Accent 1" w:uiPriority="61"/>
+    <w:lsdException w:name="Light Grid Accent 1" w:uiPriority="62"/>
+    <w:lsdException w:name="Medium Shading 1 Accent 1" w:uiPriority="63"/>
+    <w:lsdException w:name="Medium Shading 2 Accent 1" w:uiPriority="64"/>
+    <w:lsdException w:name="Medium List 1 Accent 1" w:uiPriority="65"/>
+    <w:lsdException w:name="Revision" w:semiHidden="1"/>
+    <w:lsdException w:name="List Paragraph" w:uiPriority="34" w:qFormat="1"/>
+    <w:lsdException w:name="Quote" w:uiPriority="29" w:qFormat="1"/>
+    <w:lsdException w:name="Intense Quote" w:uiPriority="30" w:qFormat="1"/>
+    <w:lsdException w:name="Medium List 2 Accent 1" w:uiPriority="66"/>
+    <w:lsdException w:name="Medium Grid 1 Accent 1" w:uiPriority="67"/>
+    <w:lsdException w:name="Medium Grid 2 Accent 1" w:uiPriority="68"/>
+    <w:lsdException w:name="Medium Grid 3 Accent 1" w:uiPriority="69"/>
+    <w:lsdException w:name="Dark List Accent 1" w:uiPriority="70"/>
+    <w:lsdException w:name="Colorful Shading Accent 1" w:uiPriority="71"/>
+    <w:lsdException w:name="Colorful List Accent 1" w:uiPriority="72"/>
+    <w:lsdException w:name="Colorful Grid Accent 1" w:uiPriority="73"/>
+    <w:lsdException w:name="Light Shading Accent 2" w:uiPriority="60"/>
+    <w:lsdException w:name="Light List Accent 2" w:uiPriority="61"/>
+    <w:lsdException w:name="Light Grid Accent 2" w:uiPriority="62"/>
+    <w:lsdException w:name="Medium Shading 1 Accent 2" w:uiPriority="63"/>
+    <w:lsdException w:name="Medium Shading 2 Accent 2" w:uiPriority="64"/>
+    <w:lsdException w:name="Medium List 1 Accent 2" w:uiPriority="65"/>
+    <w:lsdException w:name="Medium List 2 Accent 2" w:uiPriority="66"/>
+    <w:lsdException w:name="Medium Grid 1 Accent 2" w:uiPriority="67"/>
+    <w:lsdException w:name="Medium Grid 2 Accent 2" w:uiPriority="68"/>
+    <w:lsdException w:name="Medium Grid 3 Accent 2" w:uiPriority="69"/>
+    <w:lsdException w:name="Dark List Accent 2" w:uiPriority="70"/>
+    <w:lsdException w:name="Colorful Shading Accent 2" w:uiPriority="71"/>
+    <w:lsdException w:name="Colorful List Accent 2" w:uiPriority="72"/>
+    <w:lsdException w:name="Colorful Grid Accent 2" w:uiPriority="73"/>
+    <w:lsdException w:name="Light Shading Accent 3" w:uiPriority="60"/>
+    <w:lsdException w:name="Light List Accent 3" w:uiPriority="61"/>
+    <w:lsdException w:name="Light Grid Accent 3" w:uiPriority="62"/>
+    <w:lsdException w:name="Medium Shading 1 Accent 3" w:uiPriority="63"/>
+    <w:lsdException w:name="Medium Shading 2 Accent 3" w:uiPriority="64"/>
+    <w:lsdException w:name="Medium List 1 Accent 3" w:uiPriority="65"/>
+    <w:lsdException w:name="Medium List 2 Accent 3" w:uiPriority="66"/>
+    <w:lsdException w:name="Medium Grid 1 Accent 3" w:uiPriority="67"/>
+    <w:lsdException w:name="Medium Grid 2 Accent 3" w:uiPriority="68"/>
+    <w:lsdException w:name="Medium Grid 3 Accent 3" w:uiPriority="69"/>
+    <w:lsdException w:name="Dark List Accent 3" w:uiPriority="70"/>
+    <w:lsdException w:name="Colorful Shading Accent 3" w:uiPriority="71"/>
+    <w:lsdException w:name="Colorful List Accent 3" w:uiPriority="72"/>
+    <w:lsdException w:name="Colorful Grid Accent 3" w:uiPriority="73"/>
+    <w:lsdException w:name="Light Shading Accent 4" w:uiPriority="60"/>
+    <w:lsdException w:name="Light List Accent 4" w:uiPriority="61"/>
+    <w:lsdException w:name="Light Grid Accent 4" w:uiPriority="62"/>
+    <w:lsdException w:name="Medium Shading 1 Accent 4" w:uiPriority="63"/>
+    <w:lsdException w:name="Medium Shading 2 Accent 4" w:uiPriority="64"/>
+    <w:lsdException w:name="Medium List 1 Accent 4" w:uiPriority="65"/>
+    <w:lsdException w:name="Medium List 2 Accent 4" w:uiPriority="66"/>
+    <w:lsdException w:name="Medium Grid 1 Accent 4" w:uiPriority="67"/>
+    <w:lsdException w:name="Medium Grid 2 Accent 4" w:uiPriority="68"/>
+    <w:lsdException w:name="Medium Grid 3 Accent 4" w:uiPriority="69"/>
+    <w:lsdException w:name="Dark List Accent 4" w:uiPriority="70"/>
+    <w:lsdException w:name="Colorful Shading Accent 4" w:uiPriority="71"/>
+    <w:lsdException w:name="Colorful List Accent 4" w:uiPriority="72"/>
+    <w:lsdException w:name="Colorful Grid Accent 4" w:uiPriority="73"/>
+    <w:lsdException w:name="Light Shading Accent 5" w:uiPriority="60"/>
+    <w:lsdException w:name="Light List Accent 5" w:uiPriority="61"/>
+    <w:lsdException w:name="Light Grid Accent 5" w:uiPriority="62"/>
+    <w:lsdException w:name="Medium Shading 1 Accent 5" w:uiPriority="63"/>
+    <w:lsdException w:name="Medium Shading 2 Accent 5" w:uiPriority="64"/>
+    <w:lsdException w:name="Medium List 1 Accent 5" w:uiPriority="65"/>
+    <w:lsdException w:name="Medium List 2 Accent 5" w:uiPriority="66"/>
+    <w:lsdException w:name="Medium Grid 1 Accent 5" w:uiPriority="67"/>
+    <w:lsdException w:name="Medium Grid 2 Accent 5" w:uiPriority="68"/>
+    <w:lsdException w:name="Medium Grid 3 Accent 5" w:uiPriority="69"/>
+    <w:lsdException w:name="Dark List Accent 5" w:uiPriority="70"/>
+    <w:lsdException w:name="Colorful Shading Accent 5" w:uiPriority="71"/>
+    <w:lsdException w:name="Colorful List Accent 5" w:uiPriority="72"/>
+    <w:lsdException w:name="Colorful Grid Accent 5" w:uiPriority="73"/>
+    <w:lsdException w:name="Light Shading Accent 6" w:uiPriority="60"/>
+    <w:lsdException w:name="Light List Accent 6" w:uiPriority="61"/>
+    <w:lsdException w:name="Light Grid Accent 6" w:uiPriority="62"/>
+    <w:lsdException w:name="Medium Shading 1 Accent 6" w:uiPriority="63"/>
+    <w:lsdException w:name="Medium Shading 2 Accent 6" w:uiPriority="64"/>
+    <w:lsdException w:name="Medium List 1 Accent 6" w:uiPriority="65"/>
+    <w:lsdException w:name="Medium List 2 Accent 6" w:uiPriority="66"/>
+    <w:lsdException w:name="Medium Grid 1 Accent 6" w:uiPriority="67"/>
+    <w:lsdException w:name="Medium Grid 2 Accent 6" w:uiPriority="68"/>
+    <w:lsdException w:name="Medium Grid 3 Accent 6" w:uiPriority="69"/>
+    <w:lsdException w:name="Dark List Accent 6" w:uiPriority="70"/>
+    <w:lsdException w:name="Colorful Shading Accent 6" w:uiPriority="71"/>
+    <w:lsdException w:name="Colorful List Accent 6" w:uiPriority="72"/>
+    <w:lsdException w:name="Colorful Grid Accent 6" w:uiPriority="73"/>
+    <w:lsdException w:name="Subtle Emphasis" w:uiPriority="19" w:qFormat="1"/>
+    <w:lsdException w:name="Intense Emphasis" w:uiPriority="21" w:qFormat="1"/>
+    <w:lsdException w:name="Subtle Reference" w:uiPriority="31" w:qFormat="1"/>
+    <w:lsdException w:name="Intense Reference" w:uiPriority="32" w:qFormat="1"/>
+    <w:lsdException w:name="Book Title" w:uiPriority="33" w:qFormat="1"/>
+    <w:lsdException w:name="Bibliography" w:semiHidden="1" w:uiPriority="37" w:unhideWhenUsed="1"/>
+    <w:lsdException w:name="TOC Heading" w:semiHidden="1" w:uiPriority="39" w:unhideWhenUsed="1" w:qFormat="1"/>
+    <w:lsdException w:name="Plain Table 1" w:uiPriority="41"/>
+    <w:lsdException w:name="Plain Table 2" w:uiPriority="42"/>
+    <w:lsdException w:name="Plain Table 3" w:uiPriority="43"/>
+    <w:lsdException w:name="Plain Table 4" w:uiPriority="44"/>
+    <w:lsdException w:name="Plain Table 5" w:uiPriority="45"/>
+    <w:lsdException w:name="Grid Table Light" w:uiPriority="40"/>
+    <w:lsdException w:name="Grid Table 1 Light" w:uiPriority="46"/>
+    <w:lsdException w:name="Grid Table 2" w:uiPriority="47"/>
+    <w:lsdException w:name="Grid Table 3" w:uiPriority="48"/>
+    <w:lsdException w:name="Grid Table 4" w:uiPriority="49"/>
+    <w:lsdException w:name="Grid Table 5 Dark" w:uiPriority="50"/>
+    <w:lsdException w:name="Grid Table 6 Colorful" w:uiPriority="51"/>
+    <w:lsdException w:name="Grid Table 7 Colorful" w:uiPriority="52"/>
+    <w:lsdException w:name="Grid Table 1 Light Accent 1" w:uiPriority="46"/>
+    <w:lsdException w:name="Grid Table 2 Accent 1" w:uiPriority="47"/>
+    <w:lsdException w:name="Grid Table 3 Accent 1" w:uiPriority="48"/>
+    <w:lsdException w:name="Grid Table 4 Accent 1" w:uiPriority="49"/>
+    <w:lsdException w:name="Grid Table 5 Dark Accent 1" w:uiPriority="50"/>
+    <w:lsdException w:name="Grid Table 6 Colorful Accent 1" w:uiPriority="51"/>
+    <w:lsdException w:name="Grid Table 7 Colorful Accent 1" w:uiPriority="52"/>
+    <w:lsdException w:name="Grid Table 1 Light Accent 2" w:uiPriority="46"/>
+    <w:lsdException w:name="Grid Table 2 Accent 2" w:uiPriority="47"/>
+    <w:lsdException w:name="Grid Table 3 Accent 2" w:uiPriority="48"/>
+    <w:lsdException w:name="Grid Table 4 Accent 2" w:uiPriority="49"/>
+    <w:lsdException w:name="Grid Table 5 Dark Accent 2" w:uiPriority="50"/>
+    <w:lsdException w:name="Grid Table 6 Colorful Accent 2" w:uiPriority="51"/>
+    <w:lsdException w:name="Grid Table 7 Colorful Accent 2" w:uiPriority="52"/>
+    <w:lsdException w:name="Grid Table 1 Light Accent 3" w:uiPriority="46"/>
+    <w:lsdException w:name="Grid Table 2 Accent 3" w:uiPriority="47"/>
+    <w:lsdException w:name="Grid Table 3 Accent 3" w:uiPriority="48"/>
+    <w:lsdException w:name="Grid Table 4 Accent 3" w:uiPriority="49"/>
+    <w:lsdException w:name="Grid Table 5 Dark Accent 3" w:uiPriority="50"/>
+    <w:lsdException w:name="Grid Table 6 Colorful Accent 3" w:uiPriority="51"/>
+    <w:lsdException w:name="Grid Table 7 Colorful Accent 3" w:uiPriority="52"/>
+    <w:lsdException w:name="Grid Table 1 Light Accent 4" w:uiPriority="46"/>
+    <w:lsdException w:name="Grid Table 2 Accent 4" w:uiPriority="47"/>
+    <w:lsdException w:name="Grid Table 3 Accent 4" w:uiPriority="48"/>
+    <w:lsdException w:name="Grid Table 4 Accent 4" w:uiPriority="49"/>
+    <w:lsdException w:name="Grid Table 5 Dark Accent 4" w:uiPriority="50"/>
+    <w:lsdException w:name="Grid Table 6 Colorful Accent 4" w:uiPriority="51"/>
+    <w:lsdException w:name="Grid Table 7 Colorful Accent 4" w:uiPriority="52"/>
+    <w:lsdException w:name="Grid Table 1 Light Accent 5" w:uiPriority="46"/>
+    <w:lsdException w:name="Grid Table 2 Accent 5" w:uiPriority="47"/>
+    <w:lsdException w:name="Grid Table 3 Accent 5" w:uiPriority="48"/>
+    <w:lsdException w:name="Grid Table 4 Accent 5" w:uiPriority="49"/>
+    <w:lsdException w:name="Grid Table 5 Dark Accent 5" w:uiPriority="50"/>
+    <w:lsdException w:name="Grid Table 6 Colorful Accent 5" w:uiPriority="51"/>
+    <w:lsdException w:name="Grid Table 7 Colorful Accent 5" w:uiPriority="52"/>
+    <w:lsdException w:name="Grid Table 1 Light Accent 6" w:uiPriority="46"/>
+    <w:lsdException w:name="Grid Table 2 Accent 6" w:uiPriority="47"/>
+    <w:lsdException w:name="Grid Table 3 Accent 6" w:uiPriority="48"/>
+    <w:lsdException w:name="Grid Table 4 Accent 6" w:uiPriority="49"/>
+    <w:lsdException w:name="Grid Table 5 Dark Accent 6" w:uiPriority="50"/>
+    <w:lsdException w:name="Grid Table 6 Colorful Accent 6" w:uiPriority="51"/>
+    <w:lsdException w:name="Grid Table 7 Colorful Accent 6" w:uiPriority="52"/>
+    <w:lsdException w:name="List Table 1 Light" w:uiPriority="46"/>
+    <w:lsdException w:name="List Table 2" w:uiPriority="47"/>
+    <w:lsdException w:name="List Table 3" w:uiPriority="48"/>
+    <w:lsdException w:name="List Table 4" w:uiPriority="49"/>
+    <w:lsdException w:name="List Table 5 Dark" w:uiPriority="50"/>
+    <w:lsdException w:name="List Table 6 Colorful" w:uiPriority="51"/>
+    <w:lsdException w:name="List Table 7 Colorful" w:uiPriority="52"/>
+    <w:lsdException w:name="List Table 1 Light Accent 1" w:uiPriority="46"/>
+    <w:lsdException w:name="List Table 2 Accent 1" w:uiPriority="47"/>
+    <w:lsdException w:name="List Table 3 Accent 1" w:uiPriority="48"/>
+    <w:lsdException w:name="List Table 4 Accent 1" w:uiPriority="49"/>
+    <w:lsdException w:name="List Table 5 Dark Accent 1" w:uiPriority="50"/>
+    <w:lsdException w:name="List Table 6 Colorful Accent 1" w:uiPriority="51"/>
+    <w:lsdException w:name="List Table 7 Colorful Accent 1" w:uiPriority="52"/>
+    <w:lsdException w:name="List Table 1 Light Accent 2" w:uiPriority="46"/>
+    <w:lsdException w:name="List Table 2 Accent 2" w:uiPriority="47"/>
+    <w:lsdException w:name="List Table 3 Accent 2" w:uiPriority="48"/>
+    <w:lsdException w:name="List Table 4 Accent 2" w:uiPriority="49"/>
+    <w:lsdException w:name="List Table 5 Dark Accent 2" w:uiPriority="50"/>
+    <w:lsdException w:name="List Table 6 Colorful Accent 2" w:uiPriority="51"/>
+    <w:lsdException w:name="List Table 7 Colorful Accent 2" w:uiPriority="52"/>
+    <w:lsdException w:name="List Table 1 Light Accent 3" w:uiPriority="46"/>
+    <w:lsdException w:name="List Table 2 Accent 3" w:uiPriority="47"/>
+    <w:lsdException w:name="List Table 3 Accent 3" w:uiPriority="48"/>
+    <w:lsdException w:name="List Table 4 Accent 3" w:uiPriority="49"/>
+    <w:lsdException w:name="List Table 5 Dark Accent 3" w:uiPriority="50"/>
+    <w:lsdException w:name="List Table 6 Colorful Accent 3" w:uiPriority="51"/>
+    <w:lsdException w:name="List Table 7 Colorful Accent 3" w:uiPriority="52"/>
+    <w:lsdException w:name="List Table 1 Light Accent 4" w:uiPriority="46"/>
+    <w:lsdException w:name="List Table 2 Accent 4" w:uiPriority="47"/>
+    <w:lsdException w:name="List Table 3 Accent 4" w:uiPriority="48"/>
+    <w:lsdException w:name="List Table 4 Accent 4" w:uiPriority="49"/>
+    <w:lsdException w:name="List Table 5 Dark Accent 4" w:uiPriority="50"/>
+    <w:lsdException w:name="List Table 6 Colorful Accent 4" w:uiPriority="51"/>
+    <w:lsdException w:name="List Table 7 Colorful Accent 4" w:uiPriority="52"/>
+    <w:lsdException w:name="List Table 1 Light Accent 5" w:uiPriority="46"/>
+    <w:lsdException w:name="List Table 2 Accent 5" w:uiPriority="47"/>
+    <w:lsdException w:name="List Table 3 Accent 5" w:uiPriority="48"/>
+    <w:lsdException w:name="List Table 4 Accent 5" w:uiPriority="49"/>
+    <w:lsdException w:name="List Table 5 Dark Accent 5" w:uiPriority="50"/>
+    <w:lsdException w:name="List Table 6 Colorful Accent 5" w:uiPriority="51"/>
+    <w:lsdException w:name="List Table 7 Colorful Accent 5" w:uiPriority="52"/>
+    <w:lsdException w:name="List Table 1 Light Accent 6" w:uiPriority="46"/>
+    <w:lsdException w:name="List Table 2 Accent 6" w:uiPriority="47"/>
+    <w:lsdException w:name="List Table 3 Accent 6" w:uiPriority="48"/>
+    <w:lsdException w:name="List Table 4 Accent 6" w:uiPriority="49"/>
+    <w:lsdException w:name="List Table 5 Dark Accent 6" w:uiPriority="50"/>
+    <w:lsdException w:name="List Table 6 Colorful Accent 6" w:uiPriority="51"/>
+    <w:lsdException w:name="List Table 7 Colorful Accent 6" w:uiPriority="52"/>
+    <w:lsdException w:name="Mention" w:semiHidden="1" w:unhideWhenUsed="1"/>
+    <w:lsdException w:name="Smart Hyperlink" w:semiHidden="1" w:unhideWhenUsed="1"/>
+    <w:lsdException w:name="Hashtag" w:semiHidden="1" w:unhideWhenUsed="1"/>
+    <w:lsdException w:name="Unresolved Mention" w:semiHidden="1" w:unhideWhenUsed="1"/>
+    <w:lsdException w:name="Smart Link" w:semiHidden="1" w:unhideWhenUsed="1"/>
+    <w:lsdException w:name="Smart Link Error" w:semiHidden="1" w:unhideWhenUsed="1"/>
   </w:latentStyles>
   <w:style w:type="paragraph" w:default="1" w:styleId="a">
     <w:name w:val="Normal"/>
@@ -7765,7 +7676,6 @@
     <w:uiPriority w:val="99"/>
     <w:semiHidden/>
     <w:unhideWhenUsed/>
-    <w:qFormat/>
     <w:tblPr>
       <w:tblInd w:w="0" w:type="dxa"/>
       <w:tblCellMar>
@@ -7785,15 +7695,15 @@
   <w:style w:type="paragraph" w:styleId="a3">
     <w:name w:val="Plain Text"/>
     <w:basedOn w:val="a"/>
-    <w:link w:val="Char"/>
+    <w:link w:val="a4"/>
     <w:rsid w:val="00835803"/>
     <w:rPr>
       <w:rFonts w:ascii="宋体" w:hAnsi="Courier New"/>
       <w:szCs w:val="20"/>
     </w:rPr>
   </w:style>
-  <w:style w:type="character" w:customStyle="1" w:styleId="Char">
-    <w:name w:val="纯文本 Char"/>
+  <w:style w:type="character" w:customStyle="1" w:styleId="a4">
+    <w:name w:val="纯文本 字符"/>
     <w:basedOn w:val="a0"/>
     <w:link w:val="a3"/>
     <w:rsid w:val="00835803"/>
@@ -7802,7 +7712,7 @@
       <w:szCs w:val="20"/>
     </w:rPr>
   </w:style>
-  <w:style w:type="paragraph" w:styleId="a4">
+  <w:style w:type="paragraph" w:styleId="a5">
     <w:name w:val="List Paragraph"/>
     <w:basedOn w:val="a"/>
     <w:uiPriority w:val="34"/>
@@ -7812,10 +7722,10 @@
       <w:ind w:firstLineChars="200" w:firstLine="420"/>
     </w:pPr>
   </w:style>
-  <w:style w:type="paragraph" w:styleId="a5">
+  <w:style w:type="paragraph" w:styleId="a6">
     <w:name w:val="header"/>
     <w:basedOn w:val="a"/>
-    <w:link w:val="Char0"/>
+    <w:link w:val="a7"/>
     <w:uiPriority w:val="99"/>
     <w:semiHidden/>
     <w:unhideWhenUsed/>
@@ -7836,10 +7746,10 @@
       <w:szCs w:val="18"/>
     </w:rPr>
   </w:style>
-  <w:style w:type="character" w:customStyle="1" w:styleId="Char0">
-    <w:name w:val="页眉 Char"/>
+  <w:style w:type="character" w:customStyle="1" w:styleId="a7">
+    <w:name w:val="页眉 字符"/>
     <w:basedOn w:val="a0"/>
-    <w:link w:val="a5"/>
+    <w:link w:val="a6"/>
     <w:uiPriority w:val="99"/>
     <w:semiHidden/>
     <w:rsid w:val="00865D18"/>
@@ -7849,10 +7759,10 @@
       <w:szCs w:val="18"/>
     </w:rPr>
   </w:style>
-  <w:style w:type="paragraph" w:styleId="a6">
+  <w:style w:type="paragraph" w:styleId="a8">
     <w:name w:val="footer"/>
     <w:basedOn w:val="a"/>
-    <w:link w:val="Char1"/>
+    <w:link w:val="a9"/>
     <w:uiPriority w:val="99"/>
     <w:semiHidden/>
     <w:unhideWhenUsed/>
@@ -7870,10 +7780,10 @@
       <w:szCs w:val="18"/>
     </w:rPr>
   </w:style>
-  <w:style w:type="character" w:customStyle="1" w:styleId="Char1">
-    <w:name w:val="页脚 Char"/>
+  <w:style w:type="character" w:customStyle="1" w:styleId="a9">
+    <w:name w:val="页脚 字符"/>
     <w:basedOn w:val="a0"/>
-    <w:link w:val="a6"/>
+    <w:link w:val="a8"/>
     <w:uiPriority w:val="99"/>
     <w:semiHidden/>
     <w:rsid w:val="00865D18"/>
